--- a/24-jul-2020/Varun 17EC093-24jul.docx
+++ b/24-jul-2020/Varun 17EC093-24jul.docx
@@ -74,7 +74,7 @@
                 <w:sz w:val="24"/>
                 <w:szCs w:val="24"/>
               </w:rPr>
-              <w:t>4</w:t>
+              <w:t>7</w:t>
             </w:r>
             <w:r>
               <w:rPr>
@@ -186,7 +186,7 @@
                 <w:sz w:val="24"/>
                 <w:szCs w:val="24"/>
               </w:rPr>
-              <w:t>Workshop</w:t>
+              <w:t>Coursera</w:t>
             </w:r>
           </w:p>
         </w:tc>
@@ -288,7 +288,7 @@
                 <w:sz w:val="24"/>
                 <w:szCs w:val="24"/>
               </w:rPr>
-              <w:t xml:space="preserve">How to write </w:t>
+              <w:t xml:space="preserve">Basic </w:t>
             </w:r>
             <w:proofErr w:type="spellStart"/>
             <w:r>
@@ -298,27 +298,9 @@
                 <w:sz w:val="24"/>
                 <w:szCs w:val="24"/>
               </w:rPr>
-              <w:t>Pythonic</w:t>
+              <w:t>Statestics</w:t>
             </w:r>
             <w:proofErr w:type="spellEnd"/>
-            <w:r>
-              <w:rPr>
-                <w:rFonts w:ascii="Times New Roman" w:hAnsi="Times New Roman" w:cs="Times New Roman"/>
-                <w:color w:val="000000"/>
-                <w:sz w:val="24"/>
-                <w:szCs w:val="24"/>
-              </w:rPr>
-              <w:t xml:space="preserve"> code instead of P</w:t>
-            </w:r>
-            <w:r>
-              <w:rPr>
-                <w:rFonts w:ascii="Times New Roman" w:hAnsi="Times New Roman" w:cs="Times New Roman"/>
-                <w:color w:val="000000"/>
-                <w:sz w:val="24"/>
-                <w:szCs w:val="24"/>
-              </w:rPr>
-              <w:t>ython coding.</w:t>
-            </w:r>
           </w:p>
         </w:tc>
         <w:tc>
@@ -471,8 +453,8 @@
         <w:jc w:val="left"/>
         <w:rPr>
           <w:rFonts w:ascii="Times New Roman" w:eastAsia="Times New Roman" w:hAnsi="Times New Roman" w:cs="Times New Roman"/>
-          <w:sz w:val="27"/>
-          <w:szCs w:val="27"/>
+          <w:sz w:val="24"/>
+          <w:szCs w:val="24"/>
           <w:lang w:eastAsia="en-IN"/>
         </w:rPr>
       </w:pPr>
@@ -487,6 +469,8 @@
           <w:lang w:eastAsia="en-IN"/>
         </w:rPr>
       </w:pPr>
+      <w:bookmarkStart w:id="0" w:name="_GoBack"/>
+      <w:bookmarkEnd w:id="0"/>
       <w:r>
         <w:rPr>
           <w:rFonts w:ascii="Times New Roman" w:eastAsia="Times New Roman" w:hAnsi="Times New Roman" w:cs="Times New Roman"/>
@@ -496,6 +480,1696 @@
           <w:lang w:eastAsia="en-IN"/>
         </w:rPr>
         <w:t>Report-</w:t>
+      </w:r>
+    </w:p>
+    <w:p>
+      <w:pPr>
+        <w:rPr>
+          <w:rFonts w:ascii="Times New Roman" w:hAnsi="Times New Roman" w:cs="Times New Roman"/>
+          <w:sz w:val="24"/>
+          <w:szCs w:val="24"/>
+        </w:rPr>
+      </w:pPr>
+      <w:r>
+        <w:rPr>
+          <w:rFonts w:ascii="Times New Roman" w:hAnsi="Times New Roman" w:cs="Times New Roman"/>
+          <w:sz w:val="24"/>
+          <w:szCs w:val="24"/>
+        </w:rPr>
+        <w:t>R Language:</w:t>
+      </w:r>
+    </w:p>
+    <w:p>
+      <w:pPr>
+        <w:rPr>
+          <w:rFonts w:ascii="Times New Roman" w:hAnsi="Times New Roman" w:cs="Times New Roman"/>
+          <w:sz w:val="24"/>
+          <w:szCs w:val="24"/>
+        </w:rPr>
+      </w:pPr>
+      <w:r>
+        <w:rPr>
+          <w:rFonts w:ascii="Times New Roman" w:hAnsi="Times New Roman" w:cs="Times New Roman"/>
+          <w:sz w:val="24"/>
+          <w:szCs w:val="24"/>
+        </w:rPr>
+        <w:t>Basics: In its most basic form R can be used as a simple calculator. Consider the following arithmetic operators:</w:t>
+      </w:r>
+    </w:p>
+    <w:p>
+      <w:pPr>
+        <w:numPr>
+          <w:ilvl w:val="0"/>
+          <w:numId w:val="7"/>
+        </w:numPr>
+        <w:rPr>
+          <w:rFonts w:ascii="Times New Roman" w:hAnsi="Times New Roman" w:cs="Times New Roman"/>
+          <w:sz w:val="24"/>
+          <w:szCs w:val="24"/>
+        </w:rPr>
+      </w:pPr>
+      <w:r>
+        <w:rPr>
+          <w:rFonts w:ascii="Times New Roman" w:hAnsi="Times New Roman" w:cs="Times New Roman"/>
+          <w:sz w:val="24"/>
+          <w:szCs w:val="24"/>
+        </w:rPr>
+        <w:t>Addition: +</w:t>
+      </w:r>
+    </w:p>
+    <w:p>
+      <w:pPr>
+        <w:numPr>
+          <w:ilvl w:val="0"/>
+          <w:numId w:val="7"/>
+        </w:numPr>
+        <w:rPr>
+          <w:rFonts w:ascii="Times New Roman" w:hAnsi="Times New Roman" w:cs="Times New Roman"/>
+          <w:sz w:val="24"/>
+          <w:szCs w:val="24"/>
+        </w:rPr>
+      </w:pPr>
+      <w:r>
+        <w:rPr>
+          <w:rFonts w:ascii="Times New Roman" w:hAnsi="Times New Roman" w:cs="Times New Roman"/>
+          <w:sz w:val="24"/>
+          <w:szCs w:val="24"/>
+        </w:rPr>
+        <w:t>Subtraction: -</w:t>
+      </w:r>
+    </w:p>
+    <w:p>
+      <w:pPr>
+        <w:numPr>
+          <w:ilvl w:val="0"/>
+          <w:numId w:val="7"/>
+        </w:numPr>
+        <w:rPr>
+          <w:rFonts w:ascii="Times New Roman" w:hAnsi="Times New Roman" w:cs="Times New Roman"/>
+          <w:sz w:val="24"/>
+          <w:szCs w:val="24"/>
+        </w:rPr>
+      </w:pPr>
+      <w:r>
+        <w:rPr>
+          <w:rFonts w:ascii="Times New Roman" w:hAnsi="Times New Roman" w:cs="Times New Roman"/>
+          <w:sz w:val="24"/>
+          <w:szCs w:val="24"/>
+        </w:rPr>
+        <w:t>Multiplication: *</w:t>
+      </w:r>
+    </w:p>
+    <w:p>
+      <w:pPr>
+        <w:numPr>
+          <w:ilvl w:val="0"/>
+          <w:numId w:val="7"/>
+        </w:numPr>
+        <w:rPr>
+          <w:rFonts w:ascii="Times New Roman" w:hAnsi="Times New Roman" w:cs="Times New Roman"/>
+          <w:sz w:val="24"/>
+          <w:szCs w:val="24"/>
+        </w:rPr>
+      </w:pPr>
+      <w:r>
+        <w:rPr>
+          <w:rFonts w:ascii="Times New Roman" w:hAnsi="Times New Roman" w:cs="Times New Roman"/>
+          <w:sz w:val="24"/>
+          <w:szCs w:val="24"/>
+        </w:rPr>
+        <w:t>Division: /</w:t>
+      </w:r>
+    </w:p>
+    <w:p>
+      <w:pPr>
+        <w:numPr>
+          <w:ilvl w:val="0"/>
+          <w:numId w:val="7"/>
+        </w:numPr>
+        <w:rPr>
+          <w:rFonts w:ascii="Times New Roman" w:hAnsi="Times New Roman" w:cs="Times New Roman"/>
+          <w:sz w:val="24"/>
+          <w:szCs w:val="24"/>
+        </w:rPr>
+      </w:pPr>
+      <w:r>
+        <w:rPr>
+          <w:rFonts w:ascii="Times New Roman" w:hAnsi="Times New Roman" w:cs="Times New Roman"/>
+          <w:sz w:val="24"/>
+          <w:szCs w:val="24"/>
+        </w:rPr>
+        <w:t>Exponentiation: ^</w:t>
+      </w:r>
+    </w:p>
+    <w:p>
+      <w:pPr>
+        <w:numPr>
+          <w:ilvl w:val="0"/>
+          <w:numId w:val="7"/>
+        </w:numPr>
+        <w:rPr>
+          <w:rFonts w:ascii="Times New Roman" w:hAnsi="Times New Roman" w:cs="Times New Roman"/>
+          <w:sz w:val="24"/>
+          <w:szCs w:val="24"/>
+        </w:rPr>
+      </w:pPr>
+      <w:r>
+        <w:rPr>
+          <w:rFonts w:ascii="Times New Roman" w:hAnsi="Times New Roman" w:cs="Times New Roman"/>
+          <w:sz w:val="24"/>
+          <w:szCs w:val="24"/>
+        </w:rPr>
+        <w:t>Modulo: %%</w:t>
+      </w:r>
+    </w:p>
+    <w:p>
+      <w:pPr>
+        <w:rPr>
+          <w:rFonts w:ascii="Times New Roman" w:hAnsi="Times New Roman" w:cs="Times New Roman"/>
+          <w:sz w:val="24"/>
+          <w:szCs w:val="24"/>
+        </w:rPr>
+      </w:pPr>
+    </w:p>
+    <w:p>
+      <w:pPr>
+        <w:ind w:firstLine="720"/>
+        <w:rPr>
+          <w:rFonts w:ascii="Times New Roman" w:hAnsi="Times New Roman" w:cs="Times New Roman"/>
+          <w:sz w:val="24"/>
+          <w:szCs w:val="24"/>
+        </w:rPr>
+      </w:pPr>
+      <w:r>
+        <w:rPr>
+          <w:rFonts w:ascii="Times New Roman" w:hAnsi="Times New Roman" w:cs="Times New Roman"/>
+          <w:sz w:val="24"/>
+          <w:szCs w:val="24"/>
+        </w:rPr>
+        <w:t>A basic concept in R programming is the </w:t>
+      </w:r>
+      <w:r>
+        <w:rPr>
+          <w:rFonts w:ascii="Times New Roman" w:hAnsi="Times New Roman" w:cs="Times New Roman"/>
+          <w:b/>
+          <w:bCs/>
+          <w:sz w:val="24"/>
+          <w:szCs w:val="24"/>
+        </w:rPr>
+        <w:t>variable</w:t>
+      </w:r>
+      <w:r>
+        <w:rPr>
+          <w:rFonts w:ascii="Times New Roman" w:hAnsi="Times New Roman" w:cs="Times New Roman"/>
+          <w:sz w:val="24"/>
+          <w:szCs w:val="24"/>
+        </w:rPr>
+        <w:t>. It allows you to store a value or an object in R. You can then later use this variable's name to easily access the value or the object that is stored within this variable. You use &lt;- to assign a variable:</w:t>
+      </w:r>
+    </w:p>
+    <w:p>
+      <w:pPr>
+        <w:rPr>
+          <w:rFonts w:ascii="Times New Roman" w:hAnsi="Times New Roman" w:cs="Times New Roman"/>
+          <w:sz w:val="24"/>
+          <w:szCs w:val="24"/>
+        </w:rPr>
+      </w:pPr>
+      <w:proofErr w:type="spellStart"/>
+      <w:r>
+        <w:rPr>
+          <w:rFonts w:ascii="Times New Roman" w:hAnsi="Times New Roman" w:cs="Times New Roman"/>
+          <w:sz w:val="24"/>
+          <w:szCs w:val="24"/>
+        </w:rPr>
+        <w:t>my_variable</w:t>
+      </w:r>
+      <w:proofErr w:type="spellEnd"/>
+      <w:r>
+        <w:rPr>
+          <w:rFonts w:ascii="Times New Roman" w:hAnsi="Times New Roman" w:cs="Times New Roman"/>
+          <w:sz w:val="24"/>
+          <w:szCs w:val="24"/>
+        </w:rPr>
+        <w:t xml:space="preserve"> &lt;- 4</w:t>
+      </w:r>
+    </w:p>
+    <w:p>
+      <w:pPr>
+        <w:rPr>
+          <w:rFonts w:ascii="Times New Roman" w:hAnsi="Times New Roman" w:cs="Times New Roman"/>
+          <w:sz w:val="24"/>
+          <w:szCs w:val="24"/>
+        </w:rPr>
+      </w:pPr>
+    </w:p>
+    <w:p>
+      <w:pPr>
+        <w:rPr>
+          <w:rFonts w:ascii="Times New Roman" w:hAnsi="Times New Roman" w:cs="Times New Roman"/>
+          <w:sz w:val="24"/>
+          <w:szCs w:val="24"/>
+        </w:rPr>
+      </w:pPr>
+      <w:r>
+        <w:rPr>
+          <w:rFonts w:ascii="Times New Roman" w:hAnsi="Times New Roman" w:cs="Times New Roman"/>
+          <w:sz w:val="24"/>
+          <w:szCs w:val="24"/>
+        </w:rPr>
+        <w:t>Data types: Some of R's most basic types to get started are:</w:t>
+      </w:r>
+    </w:p>
+    <w:p>
+      <w:pPr>
+        <w:numPr>
+          <w:ilvl w:val="0"/>
+          <w:numId w:val="8"/>
+        </w:numPr>
+        <w:rPr>
+          <w:rFonts w:ascii="Times New Roman" w:hAnsi="Times New Roman" w:cs="Times New Roman"/>
+          <w:sz w:val="24"/>
+          <w:szCs w:val="24"/>
+        </w:rPr>
+      </w:pPr>
+      <w:r>
+        <w:rPr>
+          <w:rFonts w:ascii="Times New Roman" w:hAnsi="Times New Roman" w:cs="Times New Roman"/>
+          <w:sz w:val="24"/>
+          <w:szCs w:val="24"/>
+        </w:rPr>
+        <w:t>Decimals values like 4.5 are called </w:t>
+      </w:r>
+      <w:proofErr w:type="spellStart"/>
+      <w:r>
+        <w:rPr>
+          <w:rFonts w:ascii="Times New Roman" w:hAnsi="Times New Roman" w:cs="Times New Roman"/>
+          <w:b/>
+          <w:bCs/>
+          <w:sz w:val="24"/>
+          <w:szCs w:val="24"/>
+        </w:rPr>
+        <w:t>numerics</w:t>
+      </w:r>
+      <w:proofErr w:type="spellEnd"/>
+      <w:r>
+        <w:rPr>
+          <w:rFonts w:ascii="Times New Roman" w:hAnsi="Times New Roman" w:cs="Times New Roman"/>
+          <w:sz w:val="24"/>
+          <w:szCs w:val="24"/>
+        </w:rPr>
+        <w:t>.</w:t>
+      </w:r>
+    </w:p>
+    <w:p>
+      <w:pPr>
+        <w:numPr>
+          <w:ilvl w:val="0"/>
+          <w:numId w:val="8"/>
+        </w:numPr>
+        <w:rPr>
+          <w:rFonts w:ascii="Times New Roman" w:hAnsi="Times New Roman" w:cs="Times New Roman"/>
+          <w:sz w:val="24"/>
+          <w:szCs w:val="24"/>
+        </w:rPr>
+      </w:pPr>
+      <w:r>
+        <w:rPr>
+          <w:rFonts w:ascii="Times New Roman" w:hAnsi="Times New Roman" w:cs="Times New Roman"/>
+          <w:sz w:val="24"/>
+          <w:szCs w:val="24"/>
+        </w:rPr>
+        <w:t>Natural numbers like 4 are called </w:t>
+      </w:r>
+      <w:r>
+        <w:rPr>
+          <w:rFonts w:ascii="Times New Roman" w:hAnsi="Times New Roman" w:cs="Times New Roman"/>
+          <w:b/>
+          <w:bCs/>
+          <w:sz w:val="24"/>
+          <w:szCs w:val="24"/>
+        </w:rPr>
+        <w:t>integers</w:t>
+      </w:r>
+      <w:r>
+        <w:rPr>
+          <w:rFonts w:ascii="Times New Roman" w:hAnsi="Times New Roman" w:cs="Times New Roman"/>
+          <w:sz w:val="24"/>
+          <w:szCs w:val="24"/>
+        </w:rPr>
+        <w:t xml:space="preserve">. Integers are also </w:t>
+      </w:r>
+      <w:proofErr w:type="spellStart"/>
+      <w:r>
+        <w:rPr>
+          <w:rFonts w:ascii="Times New Roman" w:hAnsi="Times New Roman" w:cs="Times New Roman"/>
+          <w:sz w:val="24"/>
+          <w:szCs w:val="24"/>
+        </w:rPr>
+        <w:t>numerics</w:t>
+      </w:r>
+      <w:proofErr w:type="spellEnd"/>
+      <w:r>
+        <w:rPr>
+          <w:rFonts w:ascii="Times New Roman" w:hAnsi="Times New Roman" w:cs="Times New Roman"/>
+          <w:sz w:val="24"/>
+          <w:szCs w:val="24"/>
+        </w:rPr>
+        <w:t>.</w:t>
+      </w:r>
+    </w:p>
+    <w:p>
+      <w:pPr>
+        <w:numPr>
+          <w:ilvl w:val="0"/>
+          <w:numId w:val="8"/>
+        </w:numPr>
+        <w:rPr>
+          <w:rFonts w:ascii="Times New Roman" w:hAnsi="Times New Roman" w:cs="Times New Roman"/>
+          <w:sz w:val="24"/>
+          <w:szCs w:val="24"/>
+        </w:rPr>
+      </w:pPr>
+      <w:r>
+        <w:rPr>
+          <w:rFonts w:ascii="Times New Roman" w:hAnsi="Times New Roman" w:cs="Times New Roman"/>
+          <w:sz w:val="24"/>
+          <w:szCs w:val="24"/>
+        </w:rPr>
+        <w:t>Boolean values (TRUE or FALSE) are called </w:t>
+      </w:r>
+      <w:r>
+        <w:rPr>
+          <w:rFonts w:ascii="Times New Roman" w:hAnsi="Times New Roman" w:cs="Times New Roman"/>
+          <w:b/>
+          <w:bCs/>
+          <w:sz w:val="24"/>
+          <w:szCs w:val="24"/>
+        </w:rPr>
+        <w:t>logical</w:t>
+      </w:r>
+      <w:r>
+        <w:rPr>
+          <w:rFonts w:ascii="Times New Roman" w:hAnsi="Times New Roman" w:cs="Times New Roman"/>
+          <w:sz w:val="24"/>
+          <w:szCs w:val="24"/>
+        </w:rPr>
+        <w:t>.</w:t>
+      </w:r>
+    </w:p>
+    <w:p>
+      <w:pPr>
+        <w:numPr>
+          <w:ilvl w:val="0"/>
+          <w:numId w:val="8"/>
+        </w:numPr>
+        <w:rPr>
+          <w:rFonts w:ascii="Times New Roman" w:hAnsi="Times New Roman" w:cs="Times New Roman"/>
+          <w:sz w:val="24"/>
+          <w:szCs w:val="24"/>
+        </w:rPr>
+      </w:pPr>
+      <w:r>
+        <w:rPr>
+          <w:rFonts w:ascii="Times New Roman" w:hAnsi="Times New Roman" w:cs="Times New Roman"/>
+          <w:sz w:val="24"/>
+          <w:szCs w:val="24"/>
+        </w:rPr>
+        <w:t>Text (or string) values are called </w:t>
+      </w:r>
+      <w:r>
+        <w:rPr>
+          <w:rFonts w:ascii="Times New Roman" w:hAnsi="Times New Roman" w:cs="Times New Roman"/>
+          <w:b/>
+          <w:bCs/>
+          <w:sz w:val="24"/>
+          <w:szCs w:val="24"/>
+        </w:rPr>
+        <w:t>characters</w:t>
+      </w:r>
+      <w:r>
+        <w:rPr>
+          <w:rFonts w:ascii="Times New Roman" w:hAnsi="Times New Roman" w:cs="Times New Roman"/>
+          <w:sz w:val="24"/>
+          <w:szCs w:val="24"/>
+        </w:rPr>
+        <w:t>.</w:t>
+      </w:r>
+    </w:p>
+    <w:p>
+      <w:pPr>
+        <w:rPr>
+          <w:rFonts w:ascii="Times New Roman" w:hAnsi="Times New Roman" w:cs="Times New Roman"/>
+          <w:sz w:val="24"/>
+          <w:szCs w:val="24"/>
+        </w:rPr>
+      </w:pPr>
+    </w:p>
+    <w:p>
+      <w:pPr>
+        <w:ind w:firstLine="720"/>
+        <w:rPr>
+          <w:rFonts w:ascii="Times New Roman" w:hAnsi="Times New Roman" w:cs="Times New Roman"/>
+          <w:sz w:val="24"/>
+          <w:szCs w:val="24"/>
+        </w:rPr>
+      </w:pPr>
+      <w:r>
+        <w:rPr>
+          <w:rFonts w:ascii="Times New Roman" w:hAnsi="Times New Roman" w:cs="Times New Roman"/>
+          <w:sz w:val="24"/>
+          <w:szCs w:val="24"/>
+        </w:rPr>
+        <w:t>You can avoid such embarrassing situations by checking the data type of a variable beforehand. You can do this as follows:</w:t>
+      </w:r>
+    </w:p>
+    <w:p>
+      <w:pPr>
+        <w:rPr>
+          <w:rFonts w:ascii="Times New Roman" w:hAnsi="Times New Roman" w:cs="Times New Roman"/>
+          <w:sz w:val="24"/>
+          <w:szCs w:val="24"/>
+        </w:rPr>
+      </w:pPr>
+      <w:r>
+        <w:rPr>
+          <w:rFonts w:ascii="Times New Roman" w:hAnsi="Times New Roman" w:cs="Times New Roman"/>
+          <w:sz w:val="24"/>
+          <w:szCs w:val="24"/>
+        </w:rPr>
+        <w:t>class(</w:t>
+      </w:r>
+      <w:proofErr w:type="spellStart"/>
+      <w:r>
+        <w:rPr>
+          <w:rFonts w:ascii="Times New Roman" w:hAnsi="Times New Roman" w:cs="Times New Roman"/>
+          <w:sz w:val="24"/>
+          <w:szCs w:val="24"/>
+        </w:rPr>
+        <w:t>some_variable_name</w:t>
+      </w:r>
+      <w:proofErr w:type="spellEnd"/>
+      <w:r>
+        <w:rPr>
+          <w:rFonts w:ascii="Times New Roman" w:hAnsi="Times New Roman" w:cs="Times New Roman"/>
+          <w:sz w:val="24"/>
+          <w:szCs w:val="24"/>
+        </w:rPr>
+        <w:t>)</w:t>
+      </w:r>
+    </w:p>
+    <w:p>
+      <w:pPr>
+        <w:rPr>
+          <w:rFonts w:ascii="Times New Roman" w:hAnsi="Times New Roman" w:cs="Times New Roman"/>
+          <w:sz w:val="24"/>
+          <w:szCs w:val="24"/>
+        </w:rPr>
+      </w:pPr>
+      <w:r>
+        <w:rPr>
+          <w:rFonts w:ascii="Times New Roman" w:hAnsi="Times New Roman" w:cs="Times New Roman"/>
+          <w:sz w:val="24"/>
+          <w:szCs w:val="24"/>
+        </w:rPr>
+        <w:t>you can inspect it by typing </w:t>
+      </w:r>
+      <w:hyperlink r:id="rId5" w:tgtFrame="_blank" w:history="1">
+        <w:r>
+          <w:rPr>
+            <w:rStyle w:val="Hyperlink"/>
+            <w:rFonts w:ascii="Times New Roman" w:hAnsi="Times New Roman" w:cs="Times New Roman"/>
+            <w:b/>
+            <w:bCs/>
+            <w:sz w:val="24"/>
+            <w:szCs w:val="24"/>
+          </w:rPr>
+          <w:t>ls()</w:t>
+        </w:r>
+      </w:hyperlink>
+      <w:r>
+        <w:rPr>
+          <w:rFonts w:ascii="Times New Roman" w:hAnsi="Times New Roman" w:cs="Times New Roman"/>
+          <w:sz w:val="24"/>
+          <w:szCs w:val="24"/>
+        </w:rPr>
+        <w:t> in the console</w:t>
+      </w:r>
+    </w:p>
+    <w:p>
+      <w:pPr>
+        <w:rPr>
+          <w:rFonts w:ascii="Times New Roman" w:hAnsi="Times New Roman" w:cs="Times New Roman"/>
+          <w:sz w:val="24"/>
+          <w:szCs w:val="24"/>
+        </w:rPr>
+      </w:pPr>
+    </w:p>
+    <w:p>
+      <w:pPr>
+        <w:rPr>
+          <w:rFonts w:ascii="Times New Roman" w:hAnsi="Times New Roman" w:cs="Times New Roman"/>
+          <w:sz w:val="24"/>
+          <w:szCs w:val="24"/>
+        </w:rPr>
+      </w:pPr>
+      <w:r>
+        <w:rPr>
+          <w:rFonts w:ascii="Times New Roman" w:hAnsi="Times New Roman" w:cs="Times New Roman"/>
+          <w:sz w:val="24"/>
+          <w:szCs w:val="24"/>
+        </w:rPr>
+        <w:lastRenderedPageBreak/>
+        <w:tab/>
+        <w:t>It is possible to transform your data from one type to the other. Next to the </w:t>
+      </w:r>
+      <w:hyperlink r:id="rId6" w:tgtFrame="_blank" w:history="1">
+        <w:r>
+          <w:rPr>
+            <w:rStyle w:val="Hyperlink"/>
+            <w:rFonts w:ascii="Times New Roman" w:hAnsi="Times New Roman" w:cs="Times New Roman"/>
+            <w:b/>
+            <w:bCs/>
+            <w:sz w:val="24"/>
+            <w:szCs w:val="24"/>
+          </w:rPr>
+          <w:t>class()</w:t>
+        </w:r>
+      </w:hyperlink>
+      <w:r>
+        <w:rPr>
+          <w:rFonts w:ascii="Times New Roman" w:hAnsi="Times New Roman" w:cs="Times New Roman"/>
+          <w:sz w:val="24"/>
+          <w:szCs w:val="24"/>
+        </w:rPr>
+        <w:t> function, you can use the as.*() functions to enforce data to change types. For example,</w:t>
+      </w:r>
+    </w:p>
+    <w:p>
+      <w:pPr>
+        <w:rPr>
+          <w:rFonts w:ascii="Times New Roman" w:hAnsi="Times New Roman" w:cs="Times New Roman"/>
+          <w:sz w:val="24"/>
+          <w:szCs w:val="24"/>
+        </w:rPr>
+      </w:pPr>
+      <w:proofErr w:type="spellStart"/>
+      <w:r>
+        <w:rPr>
+          <w:rFonts w:ascii="Times New Roman" w:hAnsi="Times New Roman" w:cs="Times New Roman"/>
+          <w:sz w:val="24"/>
+          <w:szCs w:val="24"/>
+        </w:rPr>
+        <w:t>var</w:t>
+      </w:r>
+      <w:proofErr w:type="spellEnd"/>
+      <w:r>
+        <w:rPr>
+          <w:rFonts w:ascii="Times New Roman" w:hAnsi="Times New Roman" w:cs="Times New Roman"/>
+          <w:sz w:val="24"/>
+          <w:szCs w:val="24"/>
+        </w:rPr>
+        <w:t xml:space="preserve"> &lt;- "3"</w:t>
+      </w:r>
+    </w:p>
+    <w:p>
+      <w:pPr>
+        <w:rPr>
+          <w:rFonts w:ascii="Times New Roman" w:hAnsi="Times New Roman" w:cs="Times New Roman"/>
+          <w:sz w:val="24"/>
+          <w:szCs w:val="24"/>
+        </w:rPr>
+      </w:pPr>
+      <w:proofErr w:type="spellStart"/>
+      <w:r>
+        <w:rPr>
+          <w:rFonts w:ascii="Times New Roman" w:hAnsi="Times New Roman" w:cs="Times New Roman"/>
+          <w:sz w:val="24"/>
+          <w:szCs w:val="24"/>
+        </w:rPr>
+        <w:t>var_num</w:t>
+      </w:r>
+      <w:proofErr w:type="spellEnd"/>
+      <w:r>
+        <w:rPr>
+          <w:rFonts w:ascii="Times New Roman" w:hAnsi="Times New Roman" w:cs="Times New Roman"/>
+          <w:sz w:val="24"/>
+          <w:szCs w:val="24"/>
+        </w:rPr>
+        <w:t xml:space="preserve"> &lt;- </w:t>
+      </w:r>
+      <w:proofErr w:type="spellStart"/>
+      <w:proofErr w:type="gramStart"/>
+      <w:r>
+        <w:rPr>
+          <w:rFonts w:ascii="Times New Roman" w:hAnsi="Times New Roman" w:cs="Times New Roman"/>
+          <w:sz w:val="24"/>
+          <w:szCs w:val="24"/>
+        </w:rPr>
+        <w:t>as.numeric</w:t>
+      </w:r>
+      <w:proofErr w:type="spellEnd"/>
+      <w:proofErr w:type="gramEnd"/>
+      <w:r>
+        <w:rPr>
+          <w:rFonts w:ascii="Times New Roman" w:hAnsi="Times New Roman" w:cs="Times New Roman"/>
+          <w:sz w:val="24"/>
+          <w:szCs w:val="24"/>
+        </w:rPr>
+        <w:t>(</w:t>
+      </w:r>
+      <w:proofErr w:type="spellStart"/>
+      <w:r>
+        <w:rPr>
+          <w:rFonts w:ascii="Times New Roman" w:hAnsi="Times New Roman" w:cs="Times New Roman"/>
+          <w:sz w:val="24"/>
+          <w:szCs w:val="24"/>
+        </w:rPr>
+        <w:t>var</w:t>
+      </w:r>
+      <w:proofErr w:type="spellEnd"/>
+      <w:r>
+        <w:rPr>
+          <w:rFonts w:ascii="Times New Roman" w:hAnsi="Times New Roman" w:cs="Times New Roman"/>
+          <w:sz w:val="24"/>
+          <w:szCs w:val="24"/>
+        </w:rPr>
+        <w:t>)</w:t>
+      </w:r>
+    </w:p>
+    <w:p>
+      <w:pPr>
+        <w:rPr>
+          <w:rFonts w:ascii="Times New Roman" w:hAnsi="Times New Roman" w:cs="Times New Roman"/>
+          <w:sz w:val="24"/>
+          <w:szCs w:val="24"/>
+        </w:rPr>
+      </w:pPr>
+      <w:proofErr w:type="spellStart"/>
+      <w:proofErr w:type="gramStart"/>
+      <w:r>
+        <w:rPr>
+          <w:rFonts w:ascii="Times New Roman" w:hAnsi="Times New Roman" w:cs="Times New Roman"/>
+          <w:sz w:val="24"/>
+          <w:szCs w:val="24"/>
+        </w:rPr>
+        <w:t>as.integer</w:t>
+      </w:r>
+      <w:proofErr w:type="spellEnd"/>
+      <w:proofErr w:type="gramEnd"/>
+      <w:r>
+        <w:rPr>
+          <w:rFonts w:ascii="Times New Roman" w:hAnsi="Times New Roman" w:cs="Times New Roman"/>
+          <w:sz w:val="24"/>
+          <w:szCs w:val="24"/>
+        </w:rPr>
+        <w:t>("4.5")</w:t>
+      </w:r>
+    </w:p>
+    <w:p>
+      <w:pPr>
+        <w:rPr>
+          <w:rFonts w:ascii="Times New Roman" w:hAnsi="Times New Roman" w:cs="Times New Roman"/>
+          <w:sz w:val="24"/>
+          <w:szCs w:val="24"/>
+        </w:rPr>
+      </w:pPr>
+      <w:proofErr w:type="spellStart"/>
+      <w:proofErr w:type="gramStart"/>
+      <w:r>
+        <w:rPr>
+          <w:rFonts w:ascii="Times New Roman" w:hAnsi="Times New Roman" w:cs="Times New Roman"/>
+          <w:sz w:val="24"/>
+          <w:szCs w:val="24"/>
+        </w:rPr>
+        <w:t>as.numeric</w:t>
+      </w:r>
+      <w:proofErr w:type="spellEnd"/>
+      <w:proofErr w:type="gramEnd"/>
+      <w:r>
+        <w:rPr>
+          <w:rFonts w:ascii="Times New Roman" w:hAnsi="Times New Roman" w:cs="Times New Roman"/>
+          <w:sz w:val="24"/>
+          <w:szCs w:val="24"/>
+        </w:rPr>
+        <w:t>("three")</w:t>
+      </w:r>
+    </w:p>
+    <w:p>
+      <w:pPr>
+        <w:rPr>
+          <w:rFonts w:ascii="Times New Roman" w:hAnsi="Times New Roman" w:cs="Times New Roman"/>
+          <w:sz w:val="24"/>
+          <w:szCs w:val="24"/>
+        </w:rPr>
+      </w:pPr>
+    </w:p>
+    <w:p>
+      <w:pPr>
+        <w:rPr>
+          <w:rFonts w:ascii="Times New Roman" w:hAnsi="Times New Roman" w:cs="Times New Roman"/>
+          <w:sz w:val="24"/>
+          <w:szCs w:val="24"/>
+        </w:rPr>
+      </w:pPr>
+      <w:r>
+        <w:rPr>
+          <w:rFonts w:ascii="Times New Roman" w:hAnsi="Times New Roman" w:cs="Times New Roman"/>
+          <w:sz w:val="24"/>
+          <w:szCs w:val="24"/>
+        </w:rPr>
+        <w:t>Vectors: In R, you create a vector with the combine function </w:t>
+      </w:r>
+      <w:proofErr w:type="gramStart"/>
+      <w:r>
+        <w:rPr>
+          <w:rFonts w:ascii="Times New Roman" w:hAnsi="Times New Roman" w:cs="Times New Roman"/>
+          <w:sz w:val="24"/>
+          <w:szCs w:val="24"/>
+        </w:rPr>
+        <w:t>c(</w:t>
+      </w:r>
+      <w:proofErr w:type="gramEnd"/>
+      <w:r>
+        <w:rPr>
+          <w:rFonts w:ascii="Times New Roman" w:hAnsi="Times New Roman" w:cs="Times New Roman"/>
+          <w:sz w:val="24"/>
+          <w:szCs w:val="24"/>
+        </w:rPr>
+        <w:t>). You place the vector elements separated by a comma between the brackets. For example:</w:t>
+      </w:r>
+    </w:p>
+    <w:p>
+      <w:pPr>
+        <w:rPr>
+          <w:rFonts w:ascii="Times New Roman" w:hAnsi="Times New Roman" w:cs="Times New Roman"/>
+          <w:sz w:val="24"/>
+          <w:szCs w:val="24"/>
+        </w:rPr>
+      </w:pPr>
+      <w:proofErr w:type="spellStart"/>
+      <w:r>
+        <w:rPr>
+          <w:rFonts w:ascii="Times New Roman" w:hAnsi="Times New Roman" w:cs="Times New Roman"/>
+          <w:sz w:val="24"/>
+          <w:szCs w:val="24"/>
+        </w:rPr>
+        <w:t>numeric_vector</w:t>
+      </w:r>
+      <w:proofErr w:type="spellEnd"/>
+      <w:r>
+        <w:rPr>
+          <w:rFonts w:ascii="Times New Roman" w:hAnsi="Times New Roman" w:cs="Times New Roman"/>
+          <w:sz w:val="24"/>
+          <w:szCs w:val="24"/>
+        </w:rPr>
+        <w:t xml:space="preserve"> &lt;- </w:t>
+      </w:r>
+      <w:proofErr w:type="gramStart"/>
+      <w:r>
+        <w:rPr>
+          <w:rFonts w:ascii="Times New Roman" w:hAnsi="Times New Roman" w:cs="Times New Roman"/>
+          <w:sz w:val="24"/>
+          <w:szCs w:val="24"/>
+        </w:rPr>
+        <w:t>c(</w:t>
+      </w:r>
+      <w:proofErr w:type="gramEnd"/>
+      <w:r>
+        <w:rPr>
+          <w:rFonts w:ascii="Times New Roman" w:hAnsi="Times New Roman" w:cs="Times New Roman"/>
+          <w:sz w:val="24"/>
+          <w:szCs w:val="24"/>
+        </w:rPr>
+        <w:t>1, 2, 3)</w:t>
+      </w:r>
+    </w:p>
+    <w:p>
+      <w:pPr>
+        <w:rPr>
+          <w:rFonts w:ascii="Times New Roman" w:hAnsi="Times New Roman" w:cs="Times New Roman"/>
+          <w:sz w:val="24"/>
+          <w:szCs w:val="24"/>
+        </w:rPr>
+      </w:pPr>
+      <w:proofErr w:type="spellStart"/>
+      <w:r>
+        <w:rPr>
+          <w:rFonts w:ascii="Times New Roman" w:hAnsi="Times New Roman" w:cs="Times New Roman"/>
+          <w:sz w:val="24"/>
+          <w:szCs w:val="24"/>
+        </w:rPr>
+        <w:t>character_vector</w:t>
+      </w:r>
+      <w:proofErr w:type="spellEnd"/>
+      <w:r>
+        <w:rPr>
+          <w:rFonts w:ascii="Times New Roman" w:hAnsi="Times New Roman" w:cs="Times New Roman"/>
+          <w:sz w:val="24"/>
+          <w:szCs w:val="24"/>
+        </w:rPr>
+        <w:t xml:space="preserve"> &lt;- </w:t>
+      </w:r>
+      <w:proofErr w:type="gramStart"/>
+      <w:r>
+        <w:rPr>
+          <w:rFonts w:ascii="Times New Roman" w:hAnsi="Times New Roman" w:cs="Times New Roman"/>
+          <w:sz w:val="24"/>
+          <w:szCs w:val="24"/>
+        </w:rPr>
+        <w:t>c(</w:t>
+      </w:r>
+      <w:proofErr w:type="gramEnd"/>
+      <w:r>
+        <w:rPr>
+          <w:rFonts w:ascii="Times New Roman" w:hAnsi="Times New Roman" w:cs="Times New Roman"/>
+          <w:sz w:val="24"/>
+          <w:szCs w:val="24"/>
+        </w:rPr>
+        <w:t>"a", "b", "c")</w:t>
+      </w:r>
+    </w:p>
+    <w:p>
+      <w:pPr>
+        <w:rPr>
+          <w:rFonts w:ascii="Times New Roman" w:hAnsi="Times New Roman" w:cs="Times New Roman"/>
+          <w:sz w:val="24"/>
+          <w:szCs w:val="24"/>
+        </w:rPr>
+      </w:pPr>
+      <w:proofErr w:type="spellStart"/>
+      <w:r>
+        <w:rPr>
+          <w:rFonts w:ascii="Times New Roman" w:hAnsi="Times New Roman" w:cs="Times New Roman"/>
+          <w:sz w:val="24"/>
+          <w:szCs w:val="24"/>
+        </w:rPr>
+        <w:t>boolean_vector</w:t>
+      </w:r>
+      <w:proofErr w:type="spellEnd"/>
+      <w:r>
+        <w:rPr>
+          <w:rFonts w:ascii="Times New Roman" w:hAnsi="Times New Roman" w:cs="Times New Roman"/>
+          <w:sz w:val="24"/>
+          <w:szCs w:val="24"/>
+        </w:rPr>
+        <w:t xml:space="preserve"> &lt;- </w:t>
+      </w:r>
+      <w:proofErr w:type="gramStart"/>
+      <w:r>
+        <w:rPr>
+          <w:rFonts w:ascii="Times New Roman" w:hAnsi="Times New Roman" w:cs="Times New Roman"/>
+          <w:sz w:val="24"/>
+          <w:szCs w:val="24"/>
+        </w:rPr>
+        <w:t>c(</w:t>
+      </w:r>
+      <w:proofErr w:type="gramEnd"/>
+      <w:r>
+        <w:rPr>
+          <w:rFonts w:ascii="Times New Roman" w:hAnsi="Times New Roman" w:cs="Times New Roman"/>
+          <w:sz w:val="24"/>
+          <w:szCs w:val="24"/>
+        </w:rPr>
+        <w:t>TRUE, FALSE)</w:t>
+      </w:r>
+    </w:p>
+    <w:p>
+      <w:pPr>
+        <w:rPr>
+          <w:rFonts w:ascii="Times New Roman" w:hAnsi="Times New Roman" w:cs="Times New Roman"/>
+          <w:sz w:val="24"/>
+          <w:szCs w:val="24"/>
+        </w:rPr>
+      </w:pPr>
+    </w:p>
+    <w:p>
+      <w:pPr>
+        <w:rPr>
+          <w:rFonts w:ascii="Times New Roman" w:hAnsi="Times New Roman" w:cs="Times New Roman"/>
+          <w:sz w:val="24"/>
+          <w:szCs w:val="24"/>
+        </w:rPr>
+      </w:pPr>
+      <w:r>
+        <w:rPr>
+          <w:rFonts w:ascii="Times New Roman" w:hAnsi="Times New Roman" w:cs="Times New Roman"/>
+          <w:sz w:val="24"/>
+          <w:szCs w:val="24"/>
+        </w:rPr>
+        <w:tab/>
+        <w:t>Indexing entails the use of square brackets [] to select elements from a vector. For instance, </w:t>
+      </w:r>
+      <w:proofErr w:type="spellStart"/>
+      <w:r>
+        <w:rPr>
+          <w:rFonts w:ascii="Times New Roman" w:hAnsi="Times New Roman" w:cs="Times New Roman"/>
+          <w:sz w:val="24"/>
+          <w:szCs w:val="24"/>
+        </w:rPr>
+        <w:t>numeric_</w:t>
+      </w:r>
+      <w:proofErr w:type="gramStart"/>
+      <w:r>
+        <w:rPr>
+          <w:rFonts w:ascii="Times New Roman" w:hAnsi="Times New Roman" w:cs="Times New Roman"/>
+          <w:sz w:val="24"/>
+          <w:szCs w:val="24"/>
+        </w:rPr>
+        <w:t>vector</w:t>
+      </w:r>
+      <w:proofErr w:type="spellEnd"/>
+      <w:r>
+        <w:rPr>
+          <w:rFonts w:ascii="Times New Roman" w:hAnsi="Times New Roman" w:cs="Times New Roman"/>
+          <w:sz w:val="24"/>
+          <w:szCs w:val="24"/>
+        </w:rPr>
+        <w:t>[</w:t>
+      </w:r>
+      <w:proofErr w:type="gramEnd"/>
+      <w:r>
+        <w:rPr>
+          <w:rFonts w:ascii="Times New Roman" w:hAnsi="Times New Roman" w:cs="Times New Roman"/>
+          <w:sz w:val="24"/>
+          <w:szCs w:val="24"/>
+        </w:rPr>
+        <w:t xml:space="preserve">1] will select the first element of the vector </w:t>
+      </w:r>
+      <w:proofErr w:type="spellStart"/>
+      <w:r>
+        <w:rPr>
+          <w:rFonts w:ascii="Times New Roman" w:hAnsi="Times New Roman" w:cs="Times New Roman"/>
+          <w:sz w:val="24"/>
+          <w:szCs w:val="24"/>
+        </w:rPr>
+        <w:t>numeric_vector</w:t>
+      </w:r>
+      <w:proofErr w:type="spellEnd"/>
+      <w:r>
+        <w:rPr>
+          <w:rFonts w:ascii="Times New Roman" w:hAnsi="Times New Roman" w:cs="Times New Roman"/>
+          <w:sz w:val="24"/>
+          <w:szCs w:val="24"/>
+        </w:rPr>
+        <w:t xml:space="preserve">. </w:t>
+      </w:r>
+      <w:proofErr w:type="spellStart"/>
+      <w:r>
+        <w:rPr>
+          <w:rFonts w:ascii="Times New Roman" w:hAnsi="Times New Roman" w:cs="Times New Roman"/>
+          <w:sz w:val="24"/>
+          <w:szCs w:val="24"/>
+        </w:rPr>
+        <w:t>numeric_vector</w:t>
+      </w:r>
+      <w:proofErr w:type="spellEnd"/>
+      <w:r>
+        <w:rPr>
+          <w:rFonts w:ascii="Times New Roman" w:hAnsi="Times New Roman" w:cs="Times New Roman"/>
+          <w:sz w:val="24"/>
+          <w:szCs w:val="24"/>
+        </w:rPr>
+        <w:t>[</w:t>
+      </w:r>
+      <w:proofErr w:type="gramStart"/>
+      <w:r>
+        <w:rPr>
+          <w:rFonts w:ascii="Times New Roman" w:hAnsi="Times New Roman" w:cs="Times New Roman"/>
+          <w:sz w:val="24"/>
+          <w:szCs w:val="24"/>
+        </w:rPr>
+        <w:t>c(</w:t>
+      </w:r>
+      <w:proofErr w:type="gramEnd"/>
+      <w:r>
+        <w:rPr>
+          <w:rFonts w:ascii="Times New Roman" w:hAnsi="Times New Roman" w:cs="Times New Roman"/>
+          <w:sz w:val="24"/>
+          <w:szCs w:val="24"/>
+        </w:rPr>
+        <w:t>1,3)] will select the first and the third element of the vector </w:t>
+      </w:r>
+      <w:proofErr w:type="spellStart"/>
+      <w:r>
+        <w:rPr>
+          <w:rFonts w:ascii="Times New Roman" w:hAnsi="Times New Roman" w:cs="Times New Roman"/>
+          <w:sz w:val="24"/>
+          <w:szCs w:val="24"/>
+        </w:rPr>
+        <w:t>numeric_vector</w:t>
+      </w:r>
+      <w:proofErr w:type="spellEnd"/>
+      <w:r>
+        <w:rPr>
+          <w:rFonts w:ascii="Times New Roman" w:hAnsi="Times New Roman" w:cs="Times New Roman"/>
+          <w:sz w:val="24"/>
+          <w:szCs w:val="24"/>
+        </w:rPr>
+        <w:t>.</w:t>
+      </w:r>
+    </w:p>
+    <w:p>
+      <w:pPr>
+        <w:rPr>
+          <w:rFonts w:ascii="Times New Roman" w:hAnsi="Times New Roman" w:cs="Times New Roman"/>
+          <w:sz w:val="24"/>
+          <w:szCs w:val="24"/>
+        </w:rPr>
+      </w:pPr>
+    </w:p>
+    <w:p>
+      <w:pPr>
+        <w:rPr>
+          <w:rFonts w:ascii="Times New Roman" w:hAnsi="Times New Roman" w:cs="Times New Roman"/>
+          <w:sz w:val="24"/>
+          <w:szCs w:val="24"/>
+        </w:rPr>
+      </w:pPr>
+      <w:r>
+        <w:rPr>
+          <w:rFonts w:ascii="Times New Roman" w:hAnsi="Times New Roman" w:cs="Times New Roman"/>
+          <w:sz w:val="24"/>
+          <w:szCs w:val="24"/>
+        </w:rPr>
+        <w:t xml:space="preserve">Selection by </w:t>
+      </w:r>
+      <w:proofErr w:type="spellStart"/>
+      <w:r>
+        <w:rPr>
+          <w:rFonts w:ascii="Times New Roman" w:hAnsi="Times New Roman" w:cs="Times New Roman"/>
+          <w:sz w:val="24"/>
+          <w:szCs w:val="24"/>
+        </w:rPr>
+        <w:t>Comparision</w:t>
+      </w:r>
+      <w:proofErr w:type="spellEnd"/>
+      <w:r>
+        <w:rPr>
+          <w:rFonts w:ascii="Times New Roman" w:hAnsi="Times New Roman" w:cs="Times New Roman"/>
+          <w:sz w:val="24"/>
+          <w:szCs w:val="24"/>
+        </w:rPr>
+        <w:t xml:space="preserve">: Sometimes you want to select elements from a vector in a more advanced fashion. This is where the use of logical operators may come in handy. The (logical) comparison operators known to </w:t>
+      </w:r>
+      <w:proofErr w:type="spellStart"/>
+      <w:r>
+        <w:rPr>
+          <w:rFonts w:ascii="Times New Roman" w:hAnsi="Times New Roman" w:cs="Times New Roman"/>
+          <w:sz w:val="24"/>
+          <w:szCs w:val="24"/>
+        </w:rPr>
+        <w:t>R are</w:t>
+      </w:r>
+      <w:proofErr w:type="spellEnd"/>
+      <w:r>
+        <w:rPr>
+          <w:rFonts w:ascii="Times New Roman" w:hAnsi="Times New Roman" w:cs="Times New Roman"/>
+          <w:sz w:val="24"/>
+          <w:szCs w:val="24"/>
+        </w:rPr>
+        <w:t xml:space="preserve">: - &lt; for less than - &gt; for greater than - &lt;= for less than or equal to - &gt;= for greater than or equal to - == for equal to each other </w:t>
+      </w:r>
+      <w:proofErr w:type="gramStart"/>
+      <w:r>
+        <w:rPr>
+          <w:rFonts w:ascii="Times New Roman" w:hAnsi="Times New Roman" w:cs="Times New Roman"/>
+          <w:sz w:val="24"/>
+          <w:szCs w:val="24"/>
+        </w:rPr>
+        <w:t>- !</w:t>
+      </w:r>
+      <w:proofErr w:type="gramEnd"/>
+      <w:r>
+        <w:rPr>
+          <w:rFonts w:ascii="Times New Roman" w:hAnsi="Times New Roman" w:cs="Times New Roman"/>
+          <w:sz w:val="24"/>
+          <w:szCs w:val="24"/>
+        </w:rPr>
+        <w:t>= not equal to each other.</w:t>
+      </w:r>
+    </w:p>
+    <w:p>
+      <w:pPr>
+        <w:rPr>
+          <w:rFonts w:ascii="Times New Roman" w:hAnsi="Times New Roman" w:cs="Times New Roman"/>
+          <w:sz w:val="24"/>
+          <w:szCs w:val="24"/>
+        </w:rPr>
+      </w:pPr>
+    </w:p>
+    <w:p>
+      <w:pPr>
+        <w:rPr>
+          <w:rFonts w:ascii="Times New Roman" w:hAnsi="Times New Roman" w:cs="Times New Roman"/>
+          <w:sz w:val="24"/>
+          <w:szCs w:val="24"/>
+        </w:rPr>
+      </w:pPr>
+      <w:r>
+        <w:rPr>
+          <w:rFonts w:ascii="Times New Roman" w:hAnsi="Times New Roman" w:cs="Times New Roman"/>
+          <w:sz w:val="24"/>
+          <w:szCs w:val="24"/>
+        </w:rPr>
+        <w:tab/>
+        <w:t xml:space="preserve">The nice thing about R is that you can use these comparison operators on vectors. For example, the statement </w:t>
+      </w:r>
+      <w:proofErr w:type="gramStart"/>
+      <w:r>
+        <w:rPr>
+          <w:rFonts w:ascii="Times New Roman" w:hAnsi="Times New Roman" w:cs="Times New Roman"/>
+          <w:sz w:val="24"/>
+          <w:szCs w:val="24"/>
+        </w:rPr>
+        <w:t>c(</w:t>
+      </w:r>
+      <w:proofErr w:type="gramEnd"/>
+      <w:r>
+        <w:rPr>
+          <w:rFonts w:ascii="Times New Roman" w:hAnsi="Times New Roman" w:cs="Times New Roman"/>
+          <w:sz w:val="24"/>
+          <w:szCs w:val="24"/>
+        </w:rPr>
+        <w:t xml:space="preserve">4,5,6) &gt; 5 returns: FALSE </w:t>
+      </w:r>
+      <w:proofErr w:type="spellStart"/>
+      <w:r>
+        <w:rPr>
+          <w:rFonts w:ascii="Times New Roman" w:hAnsi="Times New Roman" w:cs="Times New Roman"/>
+          <w:sz w:val="24"/>
+          <w:szCs w:val="24"/>
+        </w:rPr>
+        <w:t>FALSE</w:t>
+      </w:r>
+      <w:proofErr w:type="spellEnd"/>
+      <w:r>
+        <w:rPr>
+          <w:rFonts w:ascii="Times New Roman" w:hAnsi="Times New Roman" w:cs="Times New Roman"/>
+          <w:sz w:val="24"/>
+          <w:szCs w:val="24"/>
+        </w:rPr>
+        <w:t xml:space="preserve"> TRUE. In other words, you test for every element of the vector if the condition stated by the comparison operator is TRUE or FALSE.</w:t>
+      </w:r>
+    </w:p>
+    <w:p>
+      <w:pPr>
+        <w:rPr>
+          <w:rFonts w:ascii="Times New Roman" w:hAnsi="Times New Roman" w:cs="Times New Roman"/>
+          <w:sz w:val="24"/>
+          <w:szCs w:val="24"/>
+        </w:rPr>
+      </w:pPr>
+    </w:p>
+    <w:p>
+      <w:pPr>
+        <w:ind w:firstLine="720"/>
+        <w:rPr>
+          <w:rFonts w:ascii="Times New Roman" w:hAnsi="Times New Roman" w:cs="Times New Roman"/>
+          <w:sz w:val="24"/>
+          <w:szCs w:val="24"/>
+        </w:rPr>
+      </w:pPr>
+      <w:r>
+        <w:rPr>
+          <w:rFonts w:ascii="Times New Roman" w:hAnsi="Times New Roman" w:cs="Times New Roman"/>
+          <w:sz w:val="24"/>
+          <w:szCs w:val="24"/>
+        </w:rPr>
+        <w:t xml:space="preserve">Behind the scenes, R does an element-wise comparison of each element in the vector </w:t>
+      </w:r>
+      <w:proofErr w:type="gramStart"/>
+      <w:r>
+        <w:rPr>
+          <w:rFonts w:ascii="Times New Roman" w:hAnsi="Times New Roman" w:cs="Times New Roman"/>
+          <w:sz w:val="24"/>
+          <w:szCs w:val="24"/>
+        </w:rPr>
+        <w:t>c(</w:t>
+      </w:r>
+      <w:proofErr w:type="gramEnd"/>
+      <w:r>
+        <w:rPr>
+          <w:rFonts w:ascii="Times New Roman" w:hAnsi="Times New Roman" w:cs="Times New Roman"/>
+          <w:sz w:val="24"/>
+          <w:szCs w:val="24"/>
+        </w:rPr>
+        <w:t xml:space="preserve">4,5,6) with the element 5. However, 5 is not a vector of length three. To solve this, R automatically replicates the value 5 to generate a vector of three elements, </w:t>
+      </w:r>
+      <w:proofErr w:type="gramStart"/>
+      <w:r>
+        <w:rPr>
+          <w:rFonts w:ascii="Times New Roman" w:hAnsi="Times New Roman" w:cs="Times New Roman"/>
+          <w:sz w:val="24"/>
+          <w:szCs w:val="24"/>
+        </w:rPr>
+        <w:t>c(</w:t>
+      </w:r>
+      <w:proofErr w:type="gramEnd"/>
+      <w:r>
+        <w:rPr>
+          <w:rFonts w:ascii="Times New Roman" w:hAnsi="Times New Roman" w:cs="Times New Roman"/>
+          <w:sz w:val="24"/>
+          <w:szCs w:val="24"/>
+        </w:rPr>
+        <w:t>5, 5, 5) and then carries out the element-wise comparison.</w:t>
+      </w:r>
+    </w:p>
+    <w:p>
+      <w:pPr>
+        <w:rPr>
+          <w:rFonts w:ascii="Times New Roman" w:hAnsi="Times New Roman" w:cs="Times New Roman"/>
+          <w:sz w:val="24"/>
+          <w:szCs w:val="24"/>
+        </w:rPr>
+      </w:pPr>
+    </w:p>
+    <w:p>
+      <w:pPr>
+        <w:rPr>
+          <w:rFonts w:ascii="Times New Roman" w:hAnsi="Times New Roman" w:cs="Times New Roman"/>
+          <w:sz w:val="24"/>
+          <w:szCs w:val="24"/>
+        </w:rPr>
+      </w:pPr>
+      <w:r>
+        <w:rPr>
+          <w:rFonts w:ascii="Times New Roman" w:hAnsi="Times New Roman" w:cs="Times New Roman"/>
+          <w:sz w:val="24"/>
+          <w:szCs w:val="24"/>
+        </w:rPr>
+        <w:lastRenderedPageBreak/>
+        <w:t xml:space="preserve">Matrices: You can construct a matrix in R with the </w:t>
+      </w:r>
+      <w:proofErr w:type="gramStart"/>
+      <w:r>
+        <w:rPr>
+          <w:rFonts w:ascii="Times New Roman" w:hAnsi="Times New Roman" w:cs="Times New Roman"/>
+          <w:sz w:val="24"/>
+          <w:szCs w:val="24"/>
+        </w:rPr>
+        <w:t>matrix(</w:t>
+      </w:r>
+      <w:proofErr w:type="gramEnd"/>
+      <w:r>
+        <w:rPr>
+          <w:rFonts w:ascii="Times New Roman" w:hAnsi="Times New Roman" w:cs="Times New Roman"/>
+          <w:sz w:val="24"/>
+          <w:szCs w:val="24"/>
+        </w:rPr>
+        <w:t>) function. Consider the following example: </w:t>
+      </w:r>
+      <w:proofErr w:type="gramStart"/>
+      <w:r>
+        <w:rPr>
+          <w:rFonts w:ascii="Times New Roman" w:hAnsi="Times New Roman" w:cs="Times New Roman"/>
+          <w:sz w:val="24"/>
+          <w:szCs w:val="24"/>
+        </w:rPr>
+        <w:t>matrix(</w:t>
+      </w:r>
+      <w:proofErr w:type="gramEnd"/>
+      <w:r>
+        <w:rPr>
+          <w:rFonts w:ascii="Times New Roman" w:hAnsi="Times New Roman" w:cs="Times New Roman"/>
+          <w:sz w:val="24"/>
+          <w:szCs w:val="24"/>
+        </w:rPr>
+        <w:t xml:space="preserve">1:9, </w:t>
+      </w:r>
+      <w:proofErr w:type="spellStart"/>
+      <w:r>
+        <w:rPr>
+          <w:rFonts w:ascii="Times New Roman" w:hAnsi="Times New Roman" w:cs="Times New Roman"/>
+          <w:sz w:val="24"/>
+          <w:szCs w:val="24"/>
+        </w:rPr>
+        <w:t>byrow</w:t>
+      </w:r>
+      <w:proofErr w:type="spellEnd"/>
+      <w:r>
+        <w:rPr>
+          <w:rFonts w:ascii="Times New Roman" w:hAnsi="Times New Roman" w:cs="Times New Roman"/>
+          <w:sz w:val="24"/>
+          <w:szCs w:val="24"/>
+        </w:rPr>
+        <w:t xml:space="preserve"> = TRUE, </w:t>
+      </w:r>
+      <w:proofErr w:type="spellStart"/>
+      <w:r>
+        <w:rPr>
+          <w:rFonts w:ascii="Times New Roman" w:hAnsi="Times New Roman" w:cs="Times New Roman"/>
+          <w:sz w:val="24"/>
+          <w:szCs w:val="24"/>
+        </w:rPr>
+        <w:t>nrow</w:t>
+      </w:r>
+      <w:proofErr w:type="spellEnd"/>
+      <w:r>
+        <w:rPr>
+          <w:rFonts w:ascii="Times New Roman" w:hAnsi="Times New Roman" w:cs="Times New Roman"/>
+          <w:sz w:val="24"/>
+          <w:szCs w:val="24"/>
+        </w:rPr>
+        <w:t xml:space="preserve"> = 3, </w:t>
+      </w:r>
+      <w:proofErr w:type="spellStart"/>
+      <w:r>
+        <w:rPr>
+          <w:rFonts w:ascii="Times New Roman" w:hAnsi="Times New Roman" w:cs="Times New Roman"/>
+          <w:sz w:val="24"/>
+          <w:szCs w:val="24"/>
+        </w:rPr>
+        <w:t>ncol</w:t>
+      </w:r>
+      <w:proofErr w:type="spellEnd"/>
+      <w:r>
+        <w:rPr>
+          <w:rFonts w:ascii="Times New Roman" w:hAnsi="Times New Roman" w:cs="Times New Roman"/>
+          <w:sz w:val="24"/>
+          <w:szCs w:val="24"/>
+        </w:rPr>
+        <w:t xml:space="preserve"> = 3)</w:t>
+      </w:r>
+    </w:p>
+    <w:p>
+      <w:pPr>
+        <w:rPr>
+          <w:rFonts w:ascii="Times New Roman" w:hAnsi="Times New Roman" w:cs="Times New Roman"/>
+          <w:sz w:val="24"/>
+          <w:szCs w:val="24"/>
+        </w:rPr>
+      </w:pPr>
+      <w:r>
+        <w:rPr>
+          <w:rFonts w:ascii="Times New Roman" w:hAnsi="Times New Roman" w:cs="Times New Roman"/>
+          <w:sz w:val="24"/>
+          <w:szCs w:val="24"/>
+        </w:rPr>
+        <w:t xml:space="preserve">In the </w:t>
+      </w:r>
+      <w:proofErr w:type="gramStart"/>
+      <w:r>
+        <w:rPr>
+          <w:rFonts w:ascii="Times New Roman" w:hAnsi="Times New Roman" w:cs="Times New Roman"/>
+          <w:sz w:val="24"/>
+          <w:szCs w:val="24"/>
+        </w:rPr>
+        <w:t>matrix(</w:t>
+      </w:r>
+      <w:proofErr w:type="gramEnd"/>
+      <w:r>
+        <w:rPr>
+          <w:rFonts w:ascii="Times New Roman" w:hAnsi="Times New Roman" w:cs="Times New Roman"/>
+          <w:sz w:val="24"/>
+          <w:szCs w:val="24"/>
+        </w:rPr>
+        <w:t>) function:</w:t>
+      </w:r>
+    </w:p>
+    <w:p>
+      <w:pPr>
+        <w:numPr>
+          <w:ilvl w:val="0"/>
+          <w:numId w:val="9"/>
+        </w:numPr>
+        <w:rPr>
+          <w:rFonts w:ascii="Times New Roman" w:hAnsi="Times New Roman" w:cs="Times New Roman"/>
+          <w:sz w:val="24"/>
+          <w:szCs w:val="24"/>
+        </w:rPr>
+      </w:pPr>
+      <w:r>
+        <w:rPr>
+          <w:rFonts w:ascii="Times New Roman" w:hAnsi="Times New Roman" w:cs="Times New Roman"/>
+          <w:sz w:val="24"/>
+          <w:szCs w:val="24"/>
+        </w:rPr>
+        <w:t xml:space="preserve">The first argument is the collection of elements that R will arrange into the rows and columns of the matrix. Here, we use 1:9 which constructs the vector </w:t>
+      </w:r>
+      <w:proofErr w:type="gramStart"/>
+      <w:r>
+        <w:rPr>
+          <w:rFonts w:ascii="Times New Roman" w:hAnsi="Times New Roman" w:cs="Times New Roman"/>
+          <w:sz w:val="24"/>
+          <w:szCs w:val="24"/>
+        </w:rPr>
+        <w:t>c(</w:t>
+      </w:r>
+      <w:proofErr w:type="gramEnd"/>
+      <w:r>
+        <w:rPr>
+          <w:rFonts w:ascii="Times New Roman" w:hAnsi="Times New Roman" w:cs="Times New Roman"/>
+          <w:sz w:val="24"/>
+          <w:szCs w:val="24"/>
+        </w:rPr>
+        <w:t>1, 2, 3, 4, 5, 6, 7, 8, 9).</w:t>
+      </w:r>
+    </w:p>
+    <w:p>
+      <w:pPr>
+        <w:numPr>
+          <w:ilvl w:val="0"/>
+          <w:numId w:val="9"/>
+        </w:numPr>
+        <w:rPr>
+          <w:rFonts w:ascii="Times New Roman" w:hAnsi="Times New Roman" w:cs="Times New Roman"/>
+          <w:sz w:val="24"/>
+          <w:szCs w:val="24"/>
+        </w:rPr>
+      </w:pPr>
+      <w:r>
+        <w:rPr>
+          <w:rFonts w:ascii="Times New Roman" w:hAnsi="Times New Roman" w:cs="Times New Roman"/>
+          <w:sz w:val="24"/>
+          <w:szCs w:val="24"/>
+        </w:rPr>
+        <w:t xml:space="preserve">The argument </w:t>
+      </w:r>
+      <w:proofErr w:type="spellStart"/>
+      <w:r>
+        <w:rPr>
+          <w:rFonts w:ascii="Times New Roman" w:hAnsi="Times New Roman" w:cs="Times New Roman"/>
+          <w:sz w:val="24"/>
+          <w:szCs w:val="24"/>
+        </w:rPr>
+        <w:t>byrow</w:t>
+      </w:r>
+      <w:proofErr w:type="spellEnd"/>
+      <w:r>
+        <w:rPr>
+          <w:rFonts w:ascii="Times New Roman" w:hAnsi="Times New Roman" w:cs="Times New Roman"/>
+          <w:sz w:val="24"/>
+          <w:szCs w:val="24"/>
+        </w:rPr>
+        <w:t xml:space="preserve"> indicates that the matrix is filled by the rows. This means that the matrix is filled from left to right and when the first row is completed, the filling continues on the second row. If we want the matrix to be filled by the columns, we just place </w:t>
+      </w:r>
+      <w:proofErr w:type="spellStart"/>
+      <w:r>
+        <w:rPr>
+          <w:rFonts w:ascii="Times New Roman" w:hAnsi="Times New Roman" w:cs="Times New Roman"/>
+          <w:sz w:val="24"/>
+          <w:szCs w:val="24"/>
+        </w:rPr>
+        <w:t>byrow</w:t>
+      </w:r>
+      <w:proofErr w:type="spellEnd"/>
+      <w:r>
+        <w:rPr>
+          <w:rFonts w:ascii="Times New Roman" w:hAnsi="Times New Roman" w:cs="Times New Roman"/>
+          <w:sz w:val="24"/>
+          <w:szCs w:val="24"/>
+        </w:rPr>
+        <w:t xml:space="preserve"> = FALSE.</w:t>
+      </w:r>
+    </w:p>
+    <w:p>
+      <w:pPr>
+        <w:numPr>
+          <w:ilvl w:val="0"/>
+          <w:numId w:val="9"/>
+        </w:numPr>
+        <w:rPr>
+          <w:rFonts w:ascii="Times New Roman" w:hAnsi="Times New Roman" w:cs="Times New Roman"/>
+          <w:sz w:val="24"/>
+          <w:szCs w:val="24"/>
+        </w:rPr>
+      </w:pPr>
+      <w:r>
+        <w:rPr>
+          <w:rFonts w:ascii="Times New Roman" w:hAnsi="Times New Roman" w:cs="Times New Roman"/>
+          <w:sz w:val="24"/>
+          <w:szCs w:val="24"/>
+        </w:rPr>
+        <w:t xml:space="preserve">The third argument </w:t>
+      </w:r>
+      <w:proofErr w:type="spellStart"/>
+      <w:r>
+        <w:rPr>
+          <w:rFonts w:ascii="Times New Roman" w:hAnsi="Times New Roman" w:cs="Times New Roman"/>
+          <w:sz w:val="24"/>
+          <w:szCs w:val="24"/>
+        </w:rPr>
+        <w:t>nrow</w:t>
+      </w:r>
+      <w:proofErr w:type="spellEnd"/>
+      <w:r>
+        <w:rPr>
+          <w:rFonts w:ascii="Times New Roman" w:hAnsi="Times New Roman" w:cs="Times New Roman"/>
+          <w:sz w:val="24"/>
+          <w:szCs w:val="24"/>
+        </w:rPr>
+        <w:t xml:space="preserve"> indicates that the matrix should have three rows.</w:t>
+      </w:r>
+    </w:p>
+    <w:p>
+      <w:pPr>
+        <w:numPr>
+          <w:ilvl w:val="0"/>
+          <w:numId w:val="9"/>
+        </w:numPr>
+        <w:rPr>
+          <w:rFonts w:ascii="Times New Roman" w:hAnsi="Times New Roman" w:cs="Times New Roman"/>
+          <w:sz w:val="24"/>
+          <w:szCs w:val="24"/>
+        </w:rPr>
+      </w:pPr>
+      <w:r>
+        <w:rPr>
+          <w:rFonts w:ascii="Times New Roman" w:hAnsi="Times New Roman" w:cs="Times New Roman"/>
+          <w:sz w:val="24"/>
+          <w:szCs w:val="24"/>
+        </w:rPr>
+        <w:t xml:space="preserve">The fourth argument </w:t>
+      </w:r>
+      <w:proofErr w:type="spellStart"/>
+      <w:r>
+        <w:rPr>
+          <w:rFonts w:ascii="Times New Roman" w:hAnsi="Times New Roman" w:cs="Times New Roman"/>
+          <w:sz w:val="24"/>
+          <w:szCs w:val="24"/>
+        </w:rPr>
+        <w:t>ncol</w:t>
+      </w:r>
+      <w:proofErr w:type="spellEnd"/>
+      <w:r>
+        <w:rPr>
+          <w:rFonts w:ascii="Times New Roman" w:hAnsi="Times New Roman" w:cs="Times New Roman"/>
+          <w:sz w:val="24"/>
+          <w:szCs w:val="24"/>
+        </w:rPr>
+        <w:t xml:space="preserve"> indicates the number of columns that the matrix should have</w:t>
+      </w:r>
+    </w:p>
+    <w:p>
+      <w:pPr>
+        <w:rPr>
+          <w:rFonts w:ascii="Times New Roman" w:hAnsi="Times New Roman" w:cs="Times New Roman"/>
+          <w:sz w:val="24"/>
+          <w:szCs w:val="24"/>
+        </w:rPr>
+      </w:pPr>
+    </w:p>
+    <w:p>
+      <w:pPr>
+        <w:ind w:firstLine="720"/>
+        <w:rPr>
+          <w:rFonts w:ascii="Times New Roman" w:hAnsi="Times New Roman" w:cs="Times New Roman"/>
+          <w:sz w:val="24"/>
+          <w:szCs w:val="24"/>
+        </w:rPr>
+      </w:pPr>
+      <w:r>
+        <w:rPr>
+          <w:rFonts w:ascii="Times New Roman" w:hAnsi="Times New Roman" w:cs="Times New Roman"/>
+          <w:sz w:val="24"/>
+          <w:szCs w:val="24"/>
+        </w:rPr>
+        <w:t>The term factor refers to a statistical data type used to store categorical variables. The difference between a categorical variable and a continuous variable is that a categorical variable can belong to a limited number of categories. A continuous variable, on the other hand, can correspond to an infinite number of values.</w:t>
+      </w:r>
+    </w:p>
+    <w:p>
+      <w:pPr>
+        <w:ind w:firstLine="720"/>
+        <w:rPr>
+          <w:rFonts w:ascii="Times New Roman" w:hAnsi="Times New Roman" w:cs="Times New Roman"/>
+          <w:sz w:val="24"/>
+          <w:szCs w:val="24"/>
+        </w:rPr>
+      </w:pPr>
+    </w:p>
+    <w:p>
+      <w:pPr>
+        <w:ind w:firstLine="720"/>
+        <w:rPr>
+          <w:rFonts w:ascii="Times New Roman" w:hAnsi="Times New Roman" w:cs="Times New Roman"/>
+          <w:sz w:val="24"/>
+          <w:szCs w:val="24"/>
+        </w:rPr>
+      </w:pPr>
+      <w:r>
+        <w:rPr>
+          <w:rFonts w:ascii="Times New Roman" w:hAnsi="Times New Roman" w:cs="Times New Roman"/>
+          <w:sz w:val="24"/>
+          <w:szCs w:val="24"/>
+        </w:rPr>
+        <w:t xml:space="preserve">It is important that R knows whether it is dealing with a continuous or a categorical variable, as the statistical models you will develop in the future treat both types </w:t>
+      </w:r>
+      <w:proofErr w:type="spellStart"/>
+      <w:proofErr w:type="gramStart"/>
+      <w:r>
+        <w:rPr>
+          <w:rFonts w:ascii="Times New Roman" w:hAnsi="Times New Roman" w:cs="Times New Roman"/>
+          <w:sz w:val="24"/>
+          <w:szCs w:val="24"/>
+        </w:rPr>
+        <w:t>differently.A</w:t>
+      </w:r>
+      <w:proofErr w:type="spellEnd"/>
+      <w:proofErr w:type="gramEnd"/>
+      <w:r>
+        <w:rPr>
+          <w:rFonts w:ascii="Times New Roman" w:hAnsi="Times New Roman" w:cs="Times New Roman"/>
+          <w:sz w:val="24"/>
+          <w:szCs w:val="24"/>
+        </w:rPr>
+        <w:t xml:space="preserve"> good example of a categorical variable is the variable </w:t>
+      </w:r>
+      <w:proofErr w:type="spellStart"/>
+      <w:r>
+        <w:rPr>
+          <w:rFonts w:ascii="Times New Roman" w:hAnsi="Times New Roman" w:cs="Times New Roman"/>
+          <w:sz w:val="24"/>
+          <w:szCs w:val="24"/>
+        </w:rPr>
+        <w:t>student_status</w:t>
+      </w:r>
+      <w:proofErr w:type="spellEnd"/>
+      <w:r>
+        <w:rPr>
+          <w:rFonts w:ascii="Times New Roman" w:hAnsi="Times New Roman" w:cs="Times New Roman"/>
+          <w:sz w:val="24"/>
+          <w:szCs w:val="24"/>
+        </w:rPr>
+        <w:t>. An individual can either be "student" or "not student". This means that "student" and "not student" are two values of the categorical variable </w:t>
+      </w:r>
+      <w:proofErr w:type="spellStart"/>
+      <w:r>
+        <w:rPr>
+          <w:rFonts w:ascii="Times New Roman" w:hAnsi="Times New Roman" w:cs="Times New Roman"/>
+          <w:sz w:val="24"/>
+          <w:szCs w:val="24"/>
+        </w:rPr>
+        <w:t>student_status</w:t>
+      </w:r>
+      <w:proofErr w:type="spellEnd"/>
+      <w:r>
+        <w:rPr>
+          <w:rFonts w:ascii="Times New Roman" w:hAnsi="Times New Roman" w:cs="Times New Roman"/>
+          <w:sz w:val="24"/>
+          <w:szCs w:val="24"/>
+        </w:rPr>
+        <w:t> and every observation can be assigned one of these values. We can do this using the factor function.</w:t>
       </w:r>
     </w:p>
     <w:p>
@@ -505,825 +2179,12 @@
         </w:tabs>
         <w:spacing w:line="240" w:lineRule="auto"/>
         <w:rPr>
-          <w:rFonts w:ascii="Times New Roman" w:hAnsi="Times New Roman" w:cs="Times New Roman"/>
-          <w:noProof/>
+          <w:rFonts w:ascii="Times New Roman" w:eastAsia="Times New Roman" w:hAnsi="Times New Roman" w:cs="Times New Roman"/>
           <w:sz w:val="24"/>
           <w:szCs w:val="24"/>
           <w:lang w:eastAsia="en-IN"/>
         </w:rPr>
       </w:pPr>
-      <w:r>
-        <w:rPr>
-          <w:rFonts w:ascii="Times New Roman" w:hAnsi="Times New Roman" w:cs="Times New Roman"/>
-          <w:noProof/>
-          <w:sz w:val="24"/>
-          <w:szCs w:val="24"/>
-          <w:lang w:eastAsia="en-IN"/>
-        </w:rPr>
-        <w:t>Python:</w:t>
-      </w:r>
-    </w:p>
-    <w:p>
-      <w:pPr>
-        <w:tabs>
-          <w:tab w:val="left" w:pos="142"/>
-        </w:tabs>
-        <w:spacing w:line="240" w:lineRule="auto"/>
-        <w:rPr>
-          <w:rFonts w:ascii="Times New Roman" w:hAnsi="Times New Roman" w:cs="Times New Roman"/>
-          <w:noProof/>
-          <w:sz w:val="24"/>
-          <w:szCs w:val="24"/>
-          <w:lang w:eastAsia="en-IN"/>
-        </w:rPr>
-      </w:pPr>
-    </w:p>
-    <w:p>
-      <w:pPr>
-        <w:pStyle w:val="ListParagraph"/>
-        <w:numPr>
-          <w:ilvl w:val="0"/>
-          <w:numId w:val="6"/>
-        </w:numPr>
-        <w:tabs>
-          <w:tab w:val="left" w:pos="284"/>
-        </w:tabs>
-        <w:spacing w:line="240" w:lineRule="auto"/>
-        <w:ind w:left="0" w:firstLine="0"/>
-        <w:rPr>
-          <w:rFonts w:ascii="Times New Roman" w:hAnsi="Times New Roman" w:cs="Times New Roman"/>
-          <w:noProof/>
-          <w:sz w:val="24"/>
-          <w:szCs w:val="24"/>
-          <w:lang w:eastAsia="en-IN"/>
-        </w:rPr>
-      </w:pPr>
-      <w:r>
-        <w:rPr>
-          <w:rFonts w:ascii="Times New Roman" w:hAnsi="Times New Roman" w:cs="Times New Roman"/>
-          <w:noProof/>
-          <w:sz w:val="24"/>
-          <w:szCs w:val="24"/>
-          <w:lang w:eastAsia="en-IN"/>
-        </w:rPr>
-        <w:t xml:space="preserve">A common neologism in the Python community is pythonic, which can have a wide range of  meanings related to program style. </w:t>
-      </w:r>
-    </w:p>
-    <w:p>
-      <w:pPr>
-        <w:tabs>
-          <w:tab w:val="left" w:pos="142"/>
-        </w:tabs>
-        <w:spacing w:line="240" w:lineRule="auto"/>
-        <w:rPr>
-          <w:rFonts w:ascii="Times New Roman" w:hAnsi="Times New Roman" w:cs="Times New Roman"/>
-          <w:noProof/>
-          <w:sz w:val="24"/>
-          <w:szCs w:val="24"/>
-          <w:lang w:eastAsia="en-IN"/>
-        </w:rPr>
-      </w:pPr>
-    </w:p>
-    <w:p>
-      <w:pPr>
-        <w:tabs>
-          <w:tab w:val="left" w:pos="142"/>
-        </w:tabs>
-        <w:spacing w:line="240" w:lineRule="auto"/>
-        <w:rPr>
-          <w:rFonts w:ascii="Times New Roman" w:hAnsi="Times New Roman" w:cs="Times New Roman"/>
-          <w:noProof/>
-          <w:sz w:val="24"/>
-          <w:szCs w:val="24"/>
-          <w:lang w:eastAsia="en-IN"/>
-        </w:rPr>
-      </w:pPr>
-      <w:r>
-        <w:rPr>
-          <w:rFonts w:ascii="Times New Roman" w:hAnsi="Times New Roman" w:cs="Times New Roman"/>
-          <w:noProof/>
-          <w:sz w:val="24"/>
-          <w:szCs w:val="24"/>
-          <w:lang w:eastAsia="en-IN"/>
-        </w:rPr>
-        <w:sym w:font="Symbol" w:char="F0B7"/>
-      </w:r>
-      <w:r>
-        <w:rPr>
-          <w:rFonts w:ascii="Times New Roman" w:hAnsi="Times New Roman" w:cs="Times New Roman"/>
-          <w:noProof/>
-          <w:sz w:val="24"/>
-          <w:szCs w:val="24"/>
-          <w:lang w:eastAsia="en-IN"/>
-        </w:rPr>
-        <w:t xml:space="preserve"> </w:t>
-      </w:r>
-      <w:r>
-        <w:rPr>
-          <w:rFonts w:ascii="Times New Roman" w:hAnsi="Times New Roman" w:cs="Times New Roman"/>
-          <w:noProof/>
-          <w:sz w:val="24"/>
-          <w:szCs w:val="24"/>
-          <w:lang w:eastAsia="en-IN"/>
-        </w:rPr>
-        <w:t>To say that code is pythonic is to say that it uses Python idioms well, that it is natural or shows fluency in the language. Likewise, to say of an interface or language feature that it is pythonic is to say that it works well with Python idioms, that its use meshes well with the rest of the language.</w:t>
-      </w:r>
-    </w:p>
-    <w:p>
-      <w:pPr>
-        <w:tabs>
-          <w:tab w:val="left" w:pos="142"/>
-        </w:tabs>
-        <w:spacing w:line="240" w:lineRule="auto"/>
-        <w:rPr>
-          <w:rFonts w:ascii="Times New Roman" w:hAnsi="Times New Roman" w:cs="Times New Roman"/>
-          <w:noProof/>
-          <w:sz w:val="24"/>
-          <w:szCs w:val="24"/>
-          <w:lang w:eastAsia="en-IN"/>
-        </w:rPr>
-      </w:pPr>
-    </w:p>
-    <w:p>
-      <w:pPr>
-        <w:tabs>
-          <w:tab w:val="left" w:pos="142"/>
-        </w:tabs>
-        <w:spacing w:line="240" w:lineRule="auto"/>
-        <w:rPr>
-          <w:rFonts w:ascii="Times New Roman" w:hAnsi="Times New Roman" w:cs="Times New Roman"/>
-          <w:noProof/>
-          <w:sz w:val="24"/>
-          <w:szCs w:val="24"/>
-          <w:lang w:eastAsia="en-IN"/>
-        </w:rPr>
-      </w:pPr>
-      <w:r>
-        <w:rPr>
-          <w:rFonts w:ascii="Times New Roman" w:hAnsi="Times New Roman" w:cs="Times New Roman"/>
-          <w:noProof/>
-          <w:sz w:val="24"/>
-          <w:szCs w:val="24"/>
-          <w:lang w:eastAsia="en-IN"/>
-        </w:rPr>
-        <w:sym w:font="Symbol" w:char="F0B7"/>
-      </w:r>
-      <w:r>
-        <w:rPr>
-          <w:rFonts w:ascii="Times New Roman" w:hAnsi="Times New Roman" w:cs="Times New Roman"/>
-          <w:noProof/>
-          <w:sz w:val="24"/>
-          <w:szCs w:val="24"/>
-          <w:lang w:eastAsia="en-IN"/>
-        </w:rPr>
-        <w:t xml:space="preserve"> </w:t>
-      </w:r>
-      <w:r>
-        <w:rPr>
-          <w:rFonts w:ascii="Times New Roman" w:hAnsi="Times New Roman" w:cs="Times New Roman"/>
-          <w:noProof/>
-          <w:sz w:val="24"/>
-          <w:szCs w:val="24"/>
-          <w:lang w:eastAsia="en-IN"/>
-        </w:rPr>
-        <w:t>Python</w:t>
-      </w:r>
-      <w:r>
-        <w:rPr>
-          <w:rFonts w:ascii="Times New Roman" w:hAnsi="Times New Roman" w:cs="Times New Roman"/>
-          <w:noProof/>
-          <w:sz w:val="24"/>
-          <w:szCs w:val="24"/>
-          <w:lang w:eastAsia="en-IN"/>
-        </w:rPr>
-        <w:t xml:space="preserve"> </w:t>
-      </w:r>
-      <w:r>
-        <w:rPr>
-          <w:rFonts w:ascii="Times New Roman" w:hAnsi="Times New Roman" w:cs="Times New Roman"/>
-          <w:noProof/>
-          <w:sz w:val="24"/>
-          <w:szCs w:val="24"/>
-          <w:lang w:eastAsia="en-IN"/>
-        </w:rPr>
-        <w:t>scripts can put the system into different states, set configurations, and test all sorts of real-world use cases.</w:t>
-      </w:r>
-      <w:r>
-        <w:rPr>
-          <w:rFonts w:ascii="Times New Roman" w:hAnsi="Times New Roman" w:cs="Times New Roman"/>
-          <w:noProof/>
-          <w:sz w:val="24"/>
-          <w:szCs w:val="24"/>
-          <w:lang w:eastAsia="en-IN"/>
-        </w:rPr>
-        <w:t xml:space="preserve"> </w:t>
-      </w:r>
-      <w:r>
-        <w:rPr>
-          <w:rFonts w:ascii="Times New Roman" w:hAnsi="Times New Roman" w:cs="Times New Roman"/>
-          <w:noProof/>
-          <w:sz w:val="24"/>
-          <w:szCs w:val="24"/>
-          <w:lang w:eastAsia="en-IN"/>
-        </w:rPr>
-        <w:t>Python</w:t>
-      </w:r>
-      <w:r>
-        <w:rPr>
-          <w:rFonts w:ascii="Times New Roman" w:hAnsi="Times New Roman" w:cs="Times New Roman"/>
-          <w:noProof/>
-          <w:sz w:val="24"/>
-          <w:szCs w:val="24"/>
-          <w:lang w:eastAsia="en-IN"/>
-        </w:rPr>
-        <w:t xml:space="preserve"> </w:t>
-      </w:r>
-      <w:r>
-        <w:rPr>
-          <w:rFonts w:ascii="Times New Roman" w:hAnsi="Times New Roman" w:cs="Times New Roman"/>
-          <w:noProof/>
-          <w:sz w:val="24"/>
-          <w:szCs w:val="24"/>
-          <w:lang w:eastAsia="en-IN"/>
-        </w:rPr>
-        <w:t>can also be used to receive</w:t>
-      </w:r>
-      <w:r>
-        <w:rPr>
-          <w:rFonts w:ascii="Times New Roman" w:hAnsi="Times New Roman" w:cs="Times New Roman"/>
-          <w:noProof/>
-          <w:sz w:val="24"/>
-          <w:szCs w:val="24"/>
-          <w:lang w:eastAsia="en-IN"/>
-        </w:rPr>
-        <w:t xml:space="preserve"> </w:t>
-      </w:r>
-      <w:r>
-        <w:rPr>
-          <w:rFonts w:ascii="Times New Roman" w:hAnsi="Times New Roman" w:cs="Times New Roman"/>
-          <w:noProof/>
-          <w:sz w:val="24"/>
-          <w:szCs w:val="24"/>
-          <w:lang w:eastAsia="en-IN"/>
-        </w:rPr>
-        <w:t>embedded</w:t>
-      </w:r>
-      <w:r>
-        <w:rPr>
-          <w:rFonts w:ascii="Times New Roman" w:hAnsi="Times New Roman" w:cs="Times New Roman"/>
-          <w:noProof/>
-          <w:sz w:val="24"/>
-          <w:szCs w:val="24"/>
-          <w:lang w:eastAsia="en-IN"/>
-        </w:rPr>
-        <w:t xml:space="preserve"> </w:t>
-      </w:r>
-      <w:r>
-        <w:rPr>
-          <w:rFonts w:ascii="Times New Roman" w:hAnsi="Times New Roman" w:cs="Times New Roman"/>
-          <w:noProof/>
-          <w:sz w:val="24"/>
-          <w:szCs w:val="24"/>
-          <w:lang w:eastAsia="en-IN"/>
-        </w:rPr>
-        <w:t xml:space="preserve">system data that can be stored for analysis. </w:t>
-      </w:r>
-    </w:p>
-    <w:p>
-      <w:pPr>
-        <w:tabs>
-          <w:tab w:val="left" w:pos="142"/>
-        </w:tabs>
-        <w:spacing w:line="240" w:lineRule="auto"/>
-        <w:rPr>
-          <w:rFonts w:ascii="Times New Roman" w:hAnsi="Times New Roman" w:cs="Times New Roman"/>
-          <w:noProof/>
-          <w:sz w:val="24"/>
-          <w:szCs w:val="24"/>
-          <w:lang w:eastAsia="en-IN"/>
-        </w:rPr>
-      </w:pPr>
-    </w:p>
-    <w:p>
-      <w:pPr>
-        <w:tabs>
-          <w:tab w:val="left" w:pos="142"/>
-        </w:tabs>
-        <w:spacing w:line="240" w:lineRule="auto"/>
-        <w:rPr>
-          <w:rFonts w:ascii="Times New Roman" w:hAnsi="Times New Roman" w:cs="Times New Roman"/>
-          <w:noProof/>
-          <w:sz w:val="24"/>
-          <w:szCs w:val="24"/>
-          <w:lang w:eastAsia="en-IN"/>
-        </w:rPr>
-      </w:pPr>
-      <w:r>
-        <w:rPr>
-          <w:rFonts w:ascii="Times New Roman" w:hAnsi="Times New Roman" w:cs="Times New Roman"/>
-          <w:noProof/>
-          <w:sz w:val="24"/>
-          <w:szCs w:val="24"/>
-          <w:lang w:eastAsia="en-IN"/>
-        </w:rPr>
-        <w:sym w:font="Symbol" w:char="F0B7"/>
-      </w:r>
-      <w:r>
-        <w:rPr>
-          <w:rFonts w:ascii="Times New Roman" w:hAnsi="Times New Roman" w:cs="Times New Roman"/>
-          <w:noProof/>
-          <w:sz w:val="24"/>
-          <w:szCs w:val="24"/>
-          <w:lang w:eastAsia="en-IN"/>
-        </w:rPr>
-        <w:t xml:space="preserve"> </w:t>
-      </w:r>
-      <w:r>
-        <w:rPr>
-          <w:rFonts w:ascii="Times New Roman" w:hAnsi="Times New Roman" w:cs="Times New Roman"/>
-          <w:noProof/>
-          <w:sz w:val="24"/>
-          <w:szCs w:val="24"/>
-          <w:lang w:eastAsia="en-IN"/>
-        </w:rPr>
-        <w:t>Programmers can then use</w:t>
-      </w:r>
-      <w:r>
-        <w:rPr>
-          <w:rFonts w:ascii="Times New Roman" w:hAnsi="Times New Roman" w:cs="Times New Roman"/>
-          <w:noProof/>
-          <w:sz w:val="24"/>
-          <w:szCs w:val="24"/>
-          <w:lang w:eastAsia="en-IN"/>
-        </w:rPr>
-        <w:t xml:space="preserve"> </w:t>
-      </w:r>
-      <w:r>
-        <w:rPr>
-          <w:rFonts w:ascii="Times New Roman" w:hAnsi="Times New Roman" w:cs="Times New Roman"/>
-          <w:noProof/>
-          <w:sz w:val="24"/>
-          <w:szCs w:val="24"/>
-          <w:lang w:eastAsia="en-IN"/>
-        </w:rPr>
-        <w:t>Pythonto develop parameters and other methods of analyzing that data.</w:t>
-      </w:r>
-      <w:r>
-        <w:rPr>
-          <w:rFonts w:ascii="Times New Roman" w:hAnsi="Times New Roman" w:cs="Times New Roman"/>
-          <w:noProof/>
-          <w:sz w:val="24"/>
-          <w:szCs w:val="24"/>
-          <w:lang w:eastAsia="en-IN"/>
-        </w:rPr>
-        <w:t xml:space="preserve"> </w:t>
-      </w:r>
-      <w:r>
-        <w:rPr>
-          <w:rFonts w:ascii="Times New Roman" w:hAnsi="Times New Roman" w:cs="Times New Roman"/>
-          <w:noProof/>
-          <w:sz w:val="24"/>
-          <w:szCs w:val="24"/>
-          <w:lang w:eastAsia="en-IN"/>
-        </w:rPr>
-        <w:t xml:space="preserve">There are certain things you can do with all sequence types. </w:t>
-      </w:r>
-    </w:p>
-    <w:p>
-      <w:pPr>
-        <w:tabs>
-          <w:tab w:val="left" w:pos="142"/>
-        </w:tabs>
-        <w:spacing w:line="240" w:lineRule="auto"/>
-        <w:rPr>
-          <w:rFonts w:ascii="Times New Roman" w:hAnsi="Times New Roman" w:cs="Times New Roman"/>
-          <w:noProof/>
-          <w:sz w:val="24"/>
-          <w:szCs w:val="24"/>
-          <w:lang w:eastAsia="en-IN"/>
-        </w:rPr>
-      </w:pPr>
-    </w:p>
-    <w:p>
-      <w:pPr>
-        <w:tabs>
-          <w:tab w:val="left" w:pos="142"/>
-        </w:tabs>
-        <w:spacing w:line="240" w:lineRule="auto"/>
-        <w:rPr>
-          <w:rFonts w:ascii="Times New Roman" w:hAnsi="Times New Roman" w:cs="Times New Roman"/>
-          <w:noProof/>
-          <w:sz w:val="24"/>
-          <w:szCs w:val="24"/>
-          <w:lang w:eastAsia="en-IN"/>
-        </w:rPr>
-      </w:pPr>
-      <w:r>
-        <w:rPr>
-          <w:rFonts w:ascii="Times New Roman" w:hAnsi="Times New Roman" w:cs="Times New Roman"/>
-          <w:noProof/>
-          <w:sz w:val="24"/>
-          <w:szCs w:val="24"/>
-          <w:lang w:eastAsia="en-IN"/>
-        </w:rPr>
-        <w:sym w:font="Symbol" w:char="F0B7"/>
-      </w:r>
-      <w:r>
-        <w:rPr>
-          <w:rFonts w:ascii="Times New Roman" w:hAnsi="Times New Roman" w:cs="Times New Roman"/>
-          <w:noProof/>
-          <w:sz w:val="24"/>
-          <w:szCs w:val="24"/>
-          <w:lang w:eastAsia="en-IN"/>
-        </w:rPr>
-        <w:t xml:space="preserve"> </w:t>
-      </w:r>
-      <w:r>
-        <w:rPr>
-          <w:rFonts w:ascii="Times New Roman" w:hAnsi="Times New Roman" w:cs="Times New Roman"/>
-          <w:noProof/>
-          <w:sz w:val="24"/>
-          <w:szCs w:val="24"/>
-          <w:lang w:eastAsia="en-IN"/>
-        </w:rPr>
-        <w:t>These</w:t>
-      </w:r>
-      <w:r>
-        <w:rPr>
-          <w:rFonts w:ascii="Times New Roman" w:hAnsi="Times New Roman" w:cs="Times New Roman"/>
-          <w:noProof/>
-          <w:sz w:val="24"/>
-          <w:szCs w:val="24"/>
-          <w:lang w:eastAsia="en-IN"/>
-        </w:rPr>
-        <w:t xml:space="preserve"> </w:t>
-      </w:r>
-      <w:r>
-        <w:rPr>
-          <w:rFonts w:ascii="Times New Roman" w:hAnsi="Times New Roman" w:cs="Times New Roman"/>
-          <w:noProof/>
-          <w:sz w:val="24"/>
-          <w:szCs w:val="24"/>
-          <w:lang w:eastAsia="en-IN"/>
-        </w:rPr>
-        <w:t>operations include indexing, slicing, adding, multiplying, and checking</w:t>
-      </w:r>
-      <w:r>
-        <w:rPr>
-          <w:rFonts w:ascii="Times New Roman" w:hAnsi="Times New Roman" w:cs="Times New Roman"/>
-          <w:noProof/>
-          <w:sz w:val="24"/>
-          <w:szCs w:val="24"/>
-          <w:lang w:eastAsia="en-IN"/>
-        </w:rPr>
-        <w:t xml:space="preserve"> for </w:t>
-      </w:r>
-      <w:r>
-        <w:rPr>
-          <w:rFonts w:ascii="Times New Roman" w:hAnsi="Times New Roman" w:cs="Times New Roman"/>
-          <w:noProof/>
-          <w:sz w:val="24"/>
-          <w:szCs w:val="24"/>
-          <w:lang w:eastAsia="en-IN"/>
-        </w:rPr>
-        <w:t>membership. In addition, Python has built-in functions for finding</w:t>
-      </w:r>
-      <w:r>
-        <w:rPr>
-          <w:rFonts w:ascii="Times New Roman" w:hAnsi="Times New Roman" w:cs="Times New Roman"/>
-          <w:noProof/>
-          <w:sz w:val="24"/>
-          <w:szCs w:val="24"/>
-          <w:lang w:eastAsia="en-IN"/>
-        </w:rPr>
-        <w:t xml:space="preserve"> </w:t>
-      </w:r>
-      <w:r>
-        <w:rPr>
-          <w:rFonts w:ascii="Times New Roman" w:hAnsi="Times New Roman" w:cs="Times New Roman"/>
-          <w:noProof/>
-          <w:sz w:val="24"/>
-          <w:szCs w:val="24"/>
-          <w:lang w:eastAsia="en-IN"/>
-        </w:rPr>
-        <w:t>the length of a sequence and for finding its largest and smallest</w:t>
-      </w:r>
-      <w:r>
-        <w:rPr>
-          <w:rFonts w:ascii="Times New Roman" w:hAnsi="Times New Roman" w:cs="Times New Roman"/>
-          <w:noProof/>
-          <w:sz w:val="24"/>
-          <w:szCs w:val="24"/>
-          <w:lang w:eastAsia="en-IN"/>
-        </w:rPr>
-        <w:t xml:space="preserve"> </w:t>
-      </w:r>
-      <w:r>
-        <w:rPr>
-          <w:rFonts w:ascii="Times New Roman" w:hAnsi="Times New Roman" w:cs="Times New Roman"/>
-          <w:noProof/>
-          <w:sz w:val="24"/>
-          <w:szCs w:val="24"/>
-          <w:lang w:eastAsia="en-IN"/>
-        </w:rPr>
-        <w:t>elements.</w:t>
-      </w:r>
-    </w:p>
-    <w:p>
-      <w:pPr>
-        <w:tabs>
-          <w:tab w:val="left" w:pos="142"/>
-        </w:tabs>
-        <w:spacing w:line="240" w:lineRule="auto"/>
-        <w:rPr>
-          <w:rFonts w:ascii="Times New Roman" w:hAnsi="Times New Roman" w:cs="Times New Roman"/>
-          <w:noProof/>
-          <w:sz w:val="24"/>
-          <w:szCs w:val="24"/>
-          <w:lang w:eastAsia="en-IN"/>
-        </w:rPr>
-      </w:pPr>
-    </w:p>
-    <w:p>
-      <w:pPr>
-        <w:tabs>
-          <w:tab w:val="left" w:pos="142"/>
-        </w:tabs>
-        <w:spacing w:line="240" w:lineRule="auto"/>
-        <w:rPr>
-          <w:rFonts w:ascii="Times New Roman" w:hAnsi="Times New Roman" w:cs="Times New Roman"/>
-          <w:noProof/>
-          <w:sz w:val="24"/>
-          <w:szCs w:val="24"/>
-          <w:lang w:eastAsia="en-IN"/>
-        </w:rPr>
-      </w:pPr>
-      <w:r>
-        <w:rPr>
-          <w:rFonts w:ascii="Times New Roman" w:hAnsi="Times New Roman" w:cs="Times New Roman"/>
-          <w:noProof/>
-          <w:sz w:val="24"/>
-          <w:szCs w:val="24"/>
-          <w:lang w:eastAsia="en-IN"/>
-        </w:rPr>
-        <w:sym w:font="Symbol" w:char="F0B7"/>
-      </w:r>
-      <w:r>
-        <w:rPr>
-          <w:rFonts w:ascii="Times New Roman" w:hAnsi="Times New Roman" w:cs="Times New Roman"/>
-          <w:noProof/>
-          <w:sz w:val="24"/>
-          <w:szCs w:val="24"/>
-          <w:lang w:eastAsia="en-IN"/>
-        </w:rPr>
-        <w:t xml:space="preserve"> </w:t>
-      </w:r>
-      <w:r>
-        <w:rPr>
-          <w:rFonts w:ascii="Times New Roman" w:hAnsi="Times New Roman" w:cs="Times New Roman"/>
-          <w:noProof/>
-          <w:sz w:val="24"/>
-          <w:szCs w:val="24"/>
-          <w:lang w:eastAsia="en-IN"/>
-        </w:rPr>
-        <w:t>One of the special concepts in Python is the idea of writing idiomatic code that is</w:t>
-      </w:r>
-      <w:r>
-        <w:rPr>
-          <w:rFonts w:ascii="Times New Roman" w:hAnsi="Times New Roman" w:cs="Times New Roman"/>
-          <w:noProof/>
-          <w:sz w:val="24"/>
-          <w:szCs w:val="24"/>
-          <w:lang w:eastAsia="en-IN"/>
-        </w:rPr>
-        <w:t xml:space="preserve"> </w:t>
-      </w:r>
-      <w:r>
-        <w:rPr>
-          <w:rFonts w:ascii="Times New Roman" w:hAnsi="Times New Roman" w:cs="Times New Roman"/>
-          <w:noProof/>
-          <w:sz w:val="24"/>
-          <w:szCs w:val="24"/>
-          <w:lang w:eastAsia="en-IN"/>
-        </w:rPr>
-        <w:t xml:space="preserve">most aligned with the language features and ideals. In Python, we call this idiomatic code Pythonic. </w:t>
-      </w:r>
-    </w:p>
-    <w:p>
-      <w:pPr>
-        <w:tabs>
-          <w:tab w:val="left" w:pos="142"/>
-        </w:tabs>
-        <w:spacing w:line="240" w:lineRule="auto"/>
-        <w:rPr>
-          <w:rFonts w:ascii="Times New Roman" w:hAnsi="Times New Roman" w:cs="Times New Roman"/>
-          <w:noProof/>
-          <w:sz w:val="24"/>
-          <w:szCs w:val="24"/>
-          <w:lang w:eastAsia="en-IN"/>
-        </w:rPr>
-      </w:pPr>
-    </w:p>
-    <w:p>
-      <w:pPr>
-        <w:tabs>
-          <w:tab w:val="left" w:pos="142"/>
-        </w:tabs>
-        <w:spacing w:line="240" w:lineRule="auto"/>
-        <w:rPr>
-          <w:rFonts w:ascii="Times New Roman" w:hAnsi="Times New Roman" w:cs="Times New Roman"/>
-          <w:noProof/>
-          <w:sz w:val="24"/>
-          <w:szCs w:val="24"/>
-          <w:lang w:eastAsia="en-IN"/>
-        </w:rPr>
-      </w:pPr>
-      <w:r>
-        <w:rPr>
-          <w:rFonts w:ascii="Times New Roman" w:hAnsi="Times New Roman" w:cs="Times New Roman"/>
-          <w:noProof/>
-          <w:sz w:val="24"/>
-          <w:szCs w:val="24"/>
-          <w:lang w:eastAsia="en-IN"/>
-        </w:rPr>
-        <w:sym w:font="Symbol" w:char="F0B7"/>
-      </w:r>
-      <w:r>
-        <w:rPr>
-          <w:rFonts w:ascii="Times New Roman" w:hAnsi="Times New Roman" w:cs="Times New Roman"/>
-          <w:noProof/>
-          <w:sz w:val="24"/>
-          <w:szCs w:val="24"/>
-          <w:lang w:eastAsia="en-IN"/>
-        </w:rPr>
-        <w:t xml:space="preserve"> </w:t>
-      </w:r>
-      <w:r>
-        <w:rPr>
-          <w:rFonts w:ascii="Times New Roman" w:hAnsi="Times New Roman" w:cs="Times New Roman"/>
-          <w:noProof/>
-          <w:sz w:val="24"/>
-          <w:szCs w:val="24"/>
-          <w:lang w:eastAsia="en-IN"/>
-        </w:rPr>
-        <w:t xml:space="preserve">While this idea is easy to understand, it turns out to be fairly hard to make concrete.This course will take you on a tour of over 50 of the more popular and useful code examples demonstrating examples of Pythonic code. </w:t>
-      </w:r>
-    </w:p>
-    <w:p>
-      <w:pPr>
-        <w:tabs>
-          <w:tab w:val="left" w:pos="142"/>
-        </w:tabs>
-        <w:spacing w:line="240" w:lineRule="auto"/>
-        <w:rPr>
-          <w:rFonts w:ascii="Times New Roman" w:hAnsi="Times New Roman" w:cs="Times New Roman"/>
-          <w:noProof/>
-          <w:sz w:val="24"/>
-          <w:szCs w:val="24"/>
-          <w:lang w:eastAsia="en-IN"/>
-        </w:rPr>
-      </w:pPr>
-    </w:p>
-    <w:p>
-      <w:pPr>
-        <w:tabs>
-          <w:tab w:val="left" w:pos="142"/>
-        </w:tabs>
-        <w:spacing w:line="240" w:lineRule="auto"/>
-        <w:rPr>
-          <w:rFonts w:ascii="Times New Roman" w:hAnsi="Times New Roman" w:cs="Times New Roman"/>
-          <w:noProof/>
-          <w:sz w:val="24"/>
-          <w:szCs w:val="24"/>
-          <w:lang w:eastAsia="en-IN"/>
-        </w:rPr>
-      </w:pPr>
-      <w:r>
-        <w:rPr>
-          <w:rFonts w:ascii="Times New Roman" w:hAnsi="Times New Roman" w:cs="Times New Roman"/>
-          <w:noProof/>
-          <w:sz w:val="24"/>
-          <w:szCs w:val="24"/>
-          <w:lang w:eastAsia="en-IN"/>
-        </w:rPr>
-        <w:sym w:font="Symbol" w:char="F0B7"/>
-      </w:r>
-      <w:r>
-        <w:rPr>
-          <w:rFonts w:ascii="Times New Roman" w:hAnsi="Times New Roman" w:cs="Times New Roman"/>
-          <w:noProof/>
-          <w:sz w:val="24"/>
-          <w:szCs w:val="24"/>
-          <w:lang w:eastAsia="en-IN"/>
-        </w:rPr>
-        <w:t xml:space="preserve"> </w:t>
-      </w:r>
-      <w:r>
-        <w:rPr>
-          <w:rFonts w:ascii="Times New Roman" w:hAnsi="Times New Roman" w:cs="Times New Roman"/>
-          <w:noProof/>
-          <w:sz w:val="24"/>
-          <w:szCs w:val="24"/>
-          <w:lang w:eastAsia="en-IN"/>
-        </w:rPr>
-        <w:t>In the examples, you'll first see non-Pythonic code and</w:t>
-      </w:r>
-      <w:r>
-        <w:rPr>
-          <w:rFonts w:ascii="Times New Roman" w:hAnsi="Times New Roman" w:cs="Times New Roman"/>
-          <w:noProof/>
-          <w:sz w:val="24"/>
-          <w:szCs w:val="24"/>
-          <w:lang w:eastAsia="en-IN"/>
-        </w:rPr>
-        <w:t xml:space="preserve"> then the more natural Pythonic </w:t>
-      </w:r>
-      <w:r>
-        <w:rPr>
-          <w:rFonts w:ascii="Times New Roman" w:hAnsi="Times New Roman" w:cs="Times New Roman"/>
-          <w:noProof/>
-          <w:sz w:val="24"/>
-          <w:szCs w:val="24"/>
-          <w:lang w:eastAsia="en-IN"/>
-        </w:rPr>
-        <w:t xml:space="preserve">version. Topics covered include the expansive use of dictionaries, hacking Python's memory usage via slots, using generators, comprehensions, and generator expressions, creating subsets of collections via slices (all the way to the database) and more. </w:t>
-      </w:r>
-    </w:p>
-    <w:p>
-      <w:pPr>
-        <w:tabs>
-          <w:tab w:val="left" w:pos="142"/>
-        </w:tabs>
-        <w:spacing w:line="240" w:lineRule="auto"/>
-        <w:rPr>
-          <w:rFonts w:ascii="Times New Roman" w:hAnsi="Times New Roman" w:cs="Times New Roman"/>
-          <w:noProof/>
-          <w:sz w:val="24"/>
-          <w:szCs w:val="24"/>
-          <w:lang w:eastAsia="en-IN"/>
-        </w:rPr>
-      </w:pPr>
-    </w:p>
-    <w:p>
-      <w:pPr>
-        <w:tabs>
-          <w:tab w:val="left" w:pos="142"/>
-        </w:tabs>
-        <w:spacing w:line="240" w:lineRule="auto"/>
-        <w:rPr>
-          <w:rFonts w:ascii="Times New Roman" w:hAnsi="Times New Roman" w:cs="Times New Roman"/>
-          <w:noProof/>
-          <w:sz w:val="24"/>
-          <w:szCs w:val="24"/>
-          <w:lang w:eastAsia="en-IN"/>
-        </w:rPr>
-      </w:pPr>
-      <w:r>
-        <w:rPr>
-          <w:rFonts w:ascii="Times New Roman" w:hAnsi="Times New Roman" w:cs="Times New Roman"/>
-          <w:noProof/>
-          <w:sz w:val="24"/>
-          <w:szCs w:val="24"/>
-          <w:lang w:eastAsia="en-IN"/>
-        </w:rPr>
-        <w:sym w:font="Symbol" w:char="F0B7"/>
-      </w:r>
-      <w:r>
-        <w:rPr>
-          <w:rFonts w:ascii="Times New Roman" w:hAnsi="Times New Roman" w:cs="Times New Roman"/>
-          <w:noProof/>
-          <w:sz w:val="24"/>
-          <w:szCs w:val="24"/>
-          <w:lang w:eastAsia="en-IN"/>
-        </w:rPr>
-        <w:t xml:space="preserve"> </w:t>
-      </w:r>
-      <w:r>
-        <w:rPr>
-          <w:rFonts w:ascii="Times New Roman" w:hAnsi="Times New Roman" w:cs="Times New Roman"/>
-          <w:noProof/>
-          <w:sz w:val="24"/>
-          <w:szCs w:val="24"/>
-          <w:lang w:eastAsia="en-IN"/>
-        </w:rPr>
-        <w:t>Several of these are Python 3 features so you'll have even more reason to adopt Python 3 for your next project.</w:t>
-      </w:r>
-    </w:p>
-    <w:p>
-      <w:pPr>
-        <w:tabs>
-          <w:tab w:val="left" w:pos="142"/>
-        </w:tabs>
-        <w:spacing w:line="240" w:lineRule="auto"/>
-        <w:rPr>
-          <w:rFonts w:ascii="Times New Roman" w:eastAsia="Times New Roman" w:hAnsi="Times New Roman" w:cs="Times New Roman"/>
-          <w:sz w:val="24"/>
-          <w:szCs w:val="24"/>
-          <w:lang w:eastAsia="en-IN"/>
-        </w:rPr>
-      </w:pPr>
-      <w:bookmarkStart w:id="0" w:name="_GoBack"/>
-      <w:bookmarkEnd w:id="0"/>
     </w:p>
     <w:sectPr>
       <w:pgSz w:w="11906" w:h="16838"/>
@@ -1677,6 +2538,453 @@
     </w:lvl>
   </w:abstractNum>
   <w:abstractNum w:abstractNumId="3" w15:restartNumberingAfterBreak="0">
+    <w:nsid w:val="48CA2381"/>
+    <w:multiLevelType w:val="multilevel"/>
+    <w:tmpl w:val="6E5E8418"/>
+    <w:lvl w:ilvl="0">
+      <w:start w:val="1"/>
+      <w:numFmt w:val="bullet"/>
+      <w:lvlText w:val=""/>
+      <w:lvlJc w:val="left"/>
+      <w:pPr>
+        <w:tabs>
+          <w:tab w:val="num" w:pos="720"/>
+        </w:tabs>
+        <w:ind w:left="720" w:hanging="360"/>
+      </w:pPr>
+      <w:rPr>
+        <w:rFonts w:ascii="Symbol" w:hAnsi="Symbol" w:hint="default"/>
+        <w:sz w:val="20"/>
+      </w:rPr>
+    </w:lvl>
+    <w:lvl w:ilvl="1" w:tentative="1">
+      <w:start w:val="1"/>
+      <w:numFmt w:val="bullet"/>
+      <w:lvlText w:val="o"/>
+      <w:lvlJc w:val="left"/>
+      <w:pPr>
+        <w:tabs>
+          <w:tab w:val="num" w:pos="1440"/>
+        </w:tabs>
+        <w:ind w:left="1440" w:hanging="360"/>
+      </w:pPr>
+      <w:rPr>
+        <w:rFonts w:ascii="Courier New" w:hAnsi="Courier New" w:hint="default"/>
+        <w:sz w:val="20"/>
+      </w:rPr>
+    </w:lvl>
+    <w:lvl w:ilvl="2" w:tentative="1">
+      <w:start w:val="1"/>
+      <w:numFmt w:val="bullet"/>
+      <w:lvlText w:val=""/>
+      <w:lvlJc w:val="left"/>
+      <w:pPr>
+        <w:tabs>
+          <w:tab w:val="num" w:pos="2160"/>
+        </w:tabs>
+        <w:ind w:left="2160" w:hanging="360"/>
+      </w:pPr>
+      <w:rPr>
+        <w:rFonts w:ascii="Wingdings" w:hAnsi="Wingdings" w:hint="default"/>
+        <w:sz w:val="20"/>
+      </w:rPr>
+    </w:lvl>
+    <w:lvl w:ilvl="3" w:tentative="1">
+      <w:start w:val="1"/>
+      <w:numFmt w:val="bullet"/>
+      <w:lvlText w:val=""/>
+      <w:lvlJc w:val="left"/>
+      <w:pPr>
+        <w:tabs>
+          <w:tab w:val="num" w:pos="2880"/>
+        </w:tabs>
+        <w:ind w:left="2880" w:hanging="360"/>
+      </w:pPr>
+      <w:rPr>
+        <w:rFonts w:ascii="Wingdings" w:hAnsi="Wingdings" w:hint="default"/>
+        <w:sz w:val="20"/>
+      </w:rPr>
+    </w:lvl>
+    <w:lvl w:ilvl="4" w:tentative="1">
+      <w:start w:val="1"/>
+      <w:numFmt w:val="bullet"/>
+      <w:lvlText w:val=""/>
+      <w:lvlJc w:val="left"/>
+      <w:pPr>
+        <w:tabs>
+          <w:tab w:val="num" w:pos="3600"/>
+        </w:tabs>
+        <w:ind w:left="3600" w:hanging="360"/>
+      </w:pPr>
+      <w:rPr>
+        <w:rFonts w:ascii="Wingdings" w:hAnsi="Wingdings" w:hint="default"/>
+        <w:sz w:val="20"/>
+      </w:rPr>
+    </w:lvl>
+    <w:lvl w:ilvl="5" w:tentative="1">
+      <w:start w:val="1"/>
+      <w:numFmt w:val="bullet"/>
+      <w:lvlText w:val=""/>
+      <w:lvlJc w:val="left"/>
+      <w:pPr>
+        <w:tabs>
+          <w:tab w:val="num" w:pos="4320"/>
+        </w:tabs>
+        <w:ind w:left="4320" w:hanging="360"/>
+      </w:pPr>
+      <w:rPr>
+        <w:rFonts w:ascii="Wingdings" w:hAnsi="Wingdings" w:hint="default"/>
+        <w:sz w:val="20"/>
+      </w:rPr>
+    </w:lvl>
+    <w:lvl w:ilvl="6" w:tentative="1">
+      <w:start w:val="1"/>
+      <w:numFmt w:val="bullet"/>
+      <w:lvlText w:val=""/>
+      <w:lvlJc w:val="left"/>
+      <w:pPr>
+        <w:tabs>
+          <w:tab w:val="num" w:pos="5040"/>
+        </w:tabs>
+        <w:ind w:left="5040" w:hanging="360"/>
+      </w:pPr>
+      <w:rPr>
+        <w:rFonts w:ascii="Wingdings" w:hAnsi="Wingdings" w:hint="default"/>
+        <w:sz w:val="20"/>
+      </w:rPr>
+    </w:lvl>
+    <w:lvl w:ilvl="7" w:tentative="1">
+      <w:start w:val="1"/>
+      <w:numFmt w:val="bullet"/>
+      <w:lvlText w:val=""/>
+      <w:lvlJc w:val="left"/>
+      <w:pPr>
+        <w:tabs>
+          <w:tab w:val="num" w:pos="5760"/>
+        </w:tabs>
+        <w:ind w:left="5760" w:hanging="360"/>
+      </w:pPr>
+      <w:rPr>
+        <w:rFonts w:ascii="Wingdings" w:hAnsi="Wingdings" w:hint="default"/>
+        <w:sz w:val="20"/>
+      </w:rPr>
+    </w:lvl>
+    <w:lvl w:ilvl="8" w:tentative="1">
+      <w:start w:val="1"/>
+      <w:numFmt w:val="bullet"/>
+      <w:lvlText w:val=""/>
+      <w:lvlJc w:val="left"/>
+      <w:pPr>
+        <w:tabs>
+          <w:tab w:val="num" w:pos="6480"/>
+        </w:tabs>
+        <w:ind w:left="6480" w:hanging="360"/>
+      </w:pPr>
+      <w:rPr>
+        <w:rFonts w:ascii="Wingdings" w:hAnsi="Wingdings" w:hint="default"/>
+        <w:sz w:val="20"/>
+      </w:rPr>
+    </w:lvl>
+  </w:abstractNum>
+  <w:abstractNum w:abstractNumId="4" w15:restartNumberingAfterBreak="0">
+    <w:nsid w:val="4EE7398F"/>
+    <w:multiLevelType w:val="multilevel"/>
+    <w:tmpl w:val="EA7A04CE"/>
+    <w:lvl w:ilvl="0">
+      <w:start w:val="1"/>
+      <w:numFmt w:val="bullet"/>
+      <w:lvlText w:val=""/>
+      <w:lvlJc w:val="left"/>
+      <w:pPr>
+        <w:tabs>
+          <w:tab w:val="num" w:pos="720"/>
+        </w:tabs>
+        <w:ind w:left="720" w:hanging="360"/>
+      </w:pPr>
+      <w:rPr>
+        <w:rFonts w:ascii="Symbol" w:hAnsi="Symbol" w:hint="default"/>
+        <w:sz w:val="20"/>
+      </w:rPr>
+    </w:lvl>
+    <w:lvl w:ilvl="1" w:tentative="1">
+      <w:start w:val="1"/>
+      <w:numFmt w:val="bullet"/>
+      <w:lvlText w:val="o"/>
+      <w:lvlJc w:val="left"/>
+      <w:pPr>
+        <w:tabs>
+          <w:tab w:val="num" w:pos="1440"/>
+        </w:tabs>
+        <w:ind w:left="1440" w:hanging="360"/>
+      </w:pPr>
+      <w:rPr>
+        <w:rFonts w:ascii="Courier New" w:hAnsi="Courier New" w:hint="default"/>
+        <w:sz w:val="20"/>
+      </w:rPr>
+    </w:lvl>
+    <w:lvl w:ilvl="2" w:tentative="1">
+      <w:start w:val="1"/>
+      <w:numFmt w:val="bullet"/>
+      <w:lvlText w:val=""/>
+      <w:lvlJc w:val="left"/>
+      <w:pPr>
+        <w:tabs>
+          <w:tab w:val="num" w:pos="2160"/>
+        </w:tabs>
+        <w:ind w:left="2160" w:hanging="360"/>
+      </w:pPr>
+      <w:rPr>
+        <w:rFonts w:ascii="Wingdings" w:hAnsi="Wingdings" w:hint="default"/>
+        <w:sz w:val="20"/>
+      </w:rPr>
+    </w:lvl>
+    <w:lvl w:ilvl="3" w:tentative="1">
+      <w:start w:val="1"/>
+      <w:numFmt w:val="bullet"/>
+      <w:lvlText w:val=""/>
+      <w:lvlJc w:val="left"/>
+      <w:pPr>
+        <w:tabs>
+          <w:tab w:val="num" w:pos="2880"/>
+        </w:tabs>
+        <w:ind w:left="2880" w:hanging="360"/>
+      </w:pPr>
+      <w:rPr>
+        <w:rFonts w:ascii="Wingdings" w:hAnsi="Wingdings" w:hint="default"/>
+        <w:sz w:val="20"/>
+      </w:rPr>
+    </w:lvl>
+    <w:lvl w:ilvl="4" w:tentative="1">
+      <w:start w:val="1"/>
+      <w:numFmt w:val="bullet"/>
+      <w:lvlText w:val=""/>
+      <w:lvlJc w:val="left"/>
+      <w:pPr>
+        <w:tabs>
+          <w:tab w:val="num" w:pos="3600"/>
+        </w:tabs>
+        <w:ind w:left="3600" w:hanging="360"/>
+      </w:pPr>
+      <w:rPr>
+        <w:rFonts w:ascii="Wingdings" w:hAnsi="Wingdings" w:hint="default"/>
+        <w:sz w:val="20"/>
+      </w:rPr>
+    </w:lvl>
+    <w:lvl w:ilvl="5" w:tentative="1">
+      <w:start w:val="1"/>
+      <w:numFmt w:val="bullet"/>
+      <w:lvlText w:val=""/>
+      <w:lvlJc w:val="left"/>
+      <w:pPr>
+        <w:tabs>
+          <w:tab w:val="num" w:pos="4320"/>
+        </w:tabs>
+        <w:ind w:left="4320" w:hanging="360"/>
+      </w:pPr>
+      <w:rPr>
+        <w:rFonts w:ascii="Wingdings" w:hAnsi="Wingdings" w:hint="default"/>
+        <w:sz w:val="20"/>
+      </w:rPr>
+    </w:lvl>
+    <w:lvl w:ilvl="6" w:tentative="1">
+      <w:start w:val="1"/>
+      <w:numFmt w:val="bullet"/>
+      <w:lvlText w:val=""/>
+      <w:lvlJc w:val="left"/>
+      <w:pPr>
+        <w:tabs>
+          <w:tab w:val="num" w:pos="5040"/>
+        </w:tabs>
+        <w:ind w:left="5040" w:hanging="360"/>
+      </w:pPr>
+      <w:rPr>
+        <w:rFonts w:ascii="Wingdings" w:hAnsi="Wingdings" w:hint="default"/>
+        <w:sz w:val="20"/>
+      </w:rPr>
+    </w:lvl>
+    <w:lvl w:ilvl="7" w:tentative="1">
+      <w:start w:val="1"/>
+      <w:numFmt w:val="bullet"/>
+      <w:lvlText w:val=""/>
+      <w:lvlJc w:val="left"/>
+      <w:pPr>
+        <w:tabs>
+          <w:tab w:val="num" w:pos="5760"/>
+        </w:tabs>
+        <w:ind w:left="5760" w:hanging="360"/>
+      </w:pPr>
+      <w:rPr>
+        <w:rFonts w:ascii="Wingdings" w:hAnsi="Wingdings" w:hint="default"/>
+        <w:sz w:val="20"/>
+      </w:rPr>
+    </w:lvl>
+    <w:lvl w:ilvl="8" w:tentative="1">
+      <w:start w:val="1"/>
+      <w:numFmt w:val="bullet"/>
+      <w:lvlText w:val=""/>
+      <w:lvlJc w:val="left"/>
+      <w:pPr>
+        <w:tabs>
+          <w:tab w:val="num" w:pos="6480"/>
+        </w:tabs>
+        <w:ind w:left="6480" w:hanging="360"/>
+      </w:pPr>
+      <w:rPr>
+        <w:rFonts w:ascii="Wingdings" w:hAnsi="Wingdings" w:hint="default"/>
+        <w:sz w:val="20"/>
+      </w:rPr>
+    </w:lvl>
+  </w:abstractNum>
+  <w:abstractNum w:abstractNumId="5" w15:restartNumberingAfterBreak="0">
+    <w:nsid w:val="50FE6837"/>
+    <w:multiLevelType w:val="multilevel"/>
+    <w:tmpl w:val="BC1E5F48"/>
+    <w:lvl w:ilvl="0">
+      <w:start w:val="1"/>
+      <w:numFmt w:val="bullet"/>
+      <w:lvlText w:val=""/>
+      <w:lvlJc w:val="left"/>
+      <w:pPr>
+        <w:tabs>
+          <w:tab w:val="num" w:pos="720"/>
+        </w:tabs>
+        <w:ind w:left="720" w:hanging="360"/>
+      </w:pPr>
+      <w:rPr>
+        <w:rFonts w:ascii="Symbol" w:hAnsi="Symbol" w:hint="default"/>
+        <w:sz w:val="20"/>
+      </w:rPr>
+    </w:lvl>
+    <w:lvl w:ilvl="1" w:tentative="1">
+      <w:start w:val="1"/>
+      <w:numFmt w:val="bullet"/>
+      <w:lvlText w:val="o"/>
+      <w:lvlJc w:val="left"/>
+      <w:pPr>
+        <w:tabs>
+          <w:tab w:val="num" w:pos="1440"/>
+        </w:tabs>
+        <w:ind w:left="1440" w:hanging="360"/>
+      </w:pPr>
+      <w:rPr>
+        <w:rFonts w:ascii="Courier New" w:hAnsi="Courier New" w:hint="default"/>
+        <w:sz w:val="20"/>
+      </w:rPr>
+    </w:lvl>
+    <w:lvl w:ilvl="2" w:tentative="1">
+      <w:start w:val="1"/>
+      <w:numFmt w:val="bullet"/>
+      <w:lvlText w:val=""/>
+      <w:lvlJc w:val="left"/>
+      <w:pPr>
+        <w:tabs>
+          <w:tab w:val="num" w:pos="2160"/>
+        </w:tabs>
+        <w:ind w:left="2160" w:hanging="360"/>
+      </w:pPr>
+      <w:rPr>
+        <w:rFonts w:ascii="Wingdings" w:hAnsi="Wingdings" w:hint="default"/>
+        <w:sz w:val="20"/>
+      </w:rPr>
+    </w:lvl>
+    <w:lvl w:ilvl="3" w:tentative="1">
+      <w:start w:val="1"/>
+      <w:numFmt w:val="bullet"/>
+      <w:lvlText w:val=""/>
+      <w:lvlJc w:val="left"/>
+      <w:pPr>
+        <w:tabs>
+          <w:tab w:val="num" w:pos="2880"/>
+        </w:tabs>
+        <w:ind w:left="2880" w:hanging="360"/>
+      </w:pPr>
+      <w:rPr>
+        <w:rFonts w:ascii="Wingdings" w:hAnsi="Wingdings" w:hint="default"/>
+        <w:sz w:val="20"/>
+      </w:rPr>
+    </w:lvl>
+    <w:lvl w:ilvl="4" w:tentative="1">
+      <w:start w:val="1"/>
+      <w:numFmt w:val="bullet"/>
+      <w:lvlText w:val=""/>
+      <w:lvlJc w:val="left"/>
+      <w:pPr>
+        <w:tabs>
+          <w:tab w:val="num" w:pos="3600"/>
+        </w:tabs>
+        <w:ind w:left="3600" w:hanging="360"/>
+      </w:pPr>
+      <w:rPr>
+        <w:rFonts w:ascii="Wingdings" w:hAnsi="Wingdings" w:hint="default"/>
+        <w:sz w:val="20"/>
+      </w:rPr>
+    </w:lvl>
+    <w:lvl w:ilvl="5" w:tentative="1">
+      <w:start w:val="1"/>
+      <w:numFmt w:val="bullet"/>
+      <w:lvlText w:val=""/>
+      <w:lvlJc w:val="left"/>
+      <w:pPr>
+        <w:tabs>
+          <w:tab w:val="num" w:pos="4320"/>
+        </w:tabs>
+        <w:ind w:left="4320" w:hanging="360"/>
+      </w:pPr>
+      <w:rPr>
+        <w:rFonts w:ascii="Wingdings" w:hAnsi="Wingdings" w:hint="default"/>
+        <w:sz w:val="20"/>
+      </w:rPr>
+    </w:lvl>
+    <w:lvl w:ilvl="6" w:tentative="1">
+      <w:start w:val="1"/>
+      <w:numFmt w:val="bullet"/>
+      <w:lvlText w:val=""/>
+      <w:lvlJc w:val="left"/>
+      <w:pPr>
+        <w:tabs>
+          <w:tab w:val="num" w:pos="5040"/>
+        </w:tabs>
+        <w:ind w:left="5040" w:hanging="360"/>
+      </w:pPr>
+      <w:rPr>
+        <w:rFonts w:ascii="Wingdings" w:hAnsi="Wingdings" w:hint="default"/>
+        <w:sz w:val="20"/>
+      </w:rPr>
+    </w:lvl>
+    <w:lvl w:ilvl="7" w:tentative="1">
+      <w:start w:val="1"/>
+      <w:numFmt w:val="bullet"/>
+      <w:lvlText w:val=""/>
+      <w:lvlJc w:val="left"/>
+      <w:pPr>
+        <w:tabs>
+          <w:tab w:val="num" w:pos="5760"/>
+        </w:tabs>
+        <w:ind w:left="5760" w:hanging="360"/>
+      </w:pPr>
+      <w:rPr>
+        <w:rFonts w:ascii="Wingdings" w:hAnsi="Wingdings" w:hint="default"/>
+        <w:sz w:val="20"/>
+      </w:rPr>
+    </w:lvl>
+    <w:lvl w:ilvl="8" w:tentative="1">
+      <w:start w:val="1"/>
+      <w:numFmt w:val="bullet"/>
+      <w:lvlText w:val=""/>
+      <w:lvlJc w:val="left"/>
+      <w:pPr>
+        <w:tabs>
+          <w:tab w:val="num" w:pos="6480"/>
+        </w:tabs>
+        <w:ind w:left="6480" w:hanging="360"/>
+      </w:pPr>
+      <w:rPr>
+        <w:rFonts w:ascii="Wingdings" w:hAnsi="Wingdings" w:hint="default"/>
+        <w:sz w:val="20"/>
+      </w:rPr>
+    </w:lvl>
+  </w:abstractNum>
+  <w:abstractNum w:abstractNumId="6" w15:restartNumberingAfterBreak="0">
     <w:nsid w:val="61571F31"/>
     <w:multiLevelType w:val="hybridMultilevel"/>
     <w:tmpl w:val="A35A442C"/>
@@ -1789,7 +3097,7 @@
       </w:rPr>
     </w:lvl>
   </w:abstractNum>
-  <w:abstractNum w:abstractNumId="4" w15:restartNumberingAfterBreak="0">
+  <w:abstractNum w:abstractNumId="7" w15:restartNumberingAfterBreak="0">
     <w:nsid w:val="61F70951"/>
     <w:multiLevelType w:val="hybridMultilevel"/>
     <w:tmpl w:val="2BE6849A"/>
@@ -1902,7 +3210,7 @@
       </w:rPr>
     </w:lvl>
   </w:abstractNum>
-  <w:abstractNum w:abstractNumId="5" w15:restartNumberingAfterBreak="0">
+  <w:abstractNum w:abstractNumId="8" w15:restartNumberingAfterBreak="0">
     <w:nsid w:val="7E0E3FD4"/>
     <w:multiLevelType w:val="hybridMultilevel"/>
     <w:tmpl w:val="B530A124"/>
@@ -2025,13 +3333,22 @@
     <w:abstractNumId w:val="0"/>
   </w:num>
   <w:num w:numId="4">
+    <w:abstractNumId w:val="6"/>
+  </w:num>
+  <w:num w:numId="5">
+    <w:abstractNumId w:val="7"/>
+  </w:num>
+  <w:num w:numId="6">
+    <w:abstractNumId w:val="8"/>
+  </w:num>
+  <w:num w:numId="7">
+    <w:abstractNumId w:val="5"/>
+  </w:num>
+  <w:num w:numId="8">
     <w:abstractNumId w:val="3"/>
   </w:num>
-  <w:num w:numId="5">
+  <w:num w:numId="9">
     <w:abstractNumId w:val="4"/>
-  </w:num>
-  <w:num w:numId="6">
-    <w:abstractNumId w:val="5"/>
   </w:num>
 </w:numbering>
 </file>
@@ -2434,6 +3751,7 @@
   <w:style w:type="character" w:default="1" w:styleId="DefaultParagraphFont">
     <w:name w:val="Default Paragraph Font"/>
     <w:uiPriority w:val="1"/>
+    <w:semiHidden/>
     <w:unhideWhenUsed/>
   </w:style>
   <w:style w:type="table" w:default="1" w:styleId="TableNormal">
@@ -2486,6 +3804,17 @@
         <w:insideV w:val="single" w:sz="4" w:space="0" w:color="auto"/>
       </w:tblBorders>
     </w:tblPr>
+  </w:style>
+  <w:style w:type="character" w:styleId="Hyperlink">
+    <w:name w:val="Hyperlink"/>
+    <w:basedOn w:val="DefaultParagraphFont"/>
+    <w:uiPriority w:val="99"/>
+    <w:unhideWhenUsed/>
+    <w:rsid w:val="001F1568"/>
+    <w:rPr>
+      <w:color w:val="0563C1" w:themeColor="hyperlink"/>
+      <w:u w:val="single"/>
+    </w:rPr>
   </w:style>
 </w:styles>
 </file>
